--- a/Android.docx
+++ b/Android.docx
@@ -1568,6 +1568,7 @@
       </w:pPr>
       <w:r>
         <w:rPr>
+          <w:noProof/>
           <w:lang w:eastAsia="ko-KR"/>
         </w:rPr>
         <w:drawing>
@@ -1612,7 +1613,6 @@
         <w:pStyle w:val="a4"/>
         <w:ind w:leftChars="0" w:left="760"/>
         <w:rPr>
-          <w:rFonts w:hint="eastAsia"/>
           <w:lang w:eastAsia="ko-KR"/>
         </w:rPr>
       </w:pPr>
@@ -1666,6 +1666,15 @@
           <w:lang w:eastAsia="ko-KR"/>
         </w:rPr>
         <w:t>레이아웃</w:t>
+      </w:r>
+      <w:r>
+        <w:rPr>
+          <w:rFonts w:hint="eastAsia"/>
+          <w:b/>
+          <w:bCs/>
+          <w:lang w:eastAsia="ko-KR"/>
+        </w:rPr>
+        <w:t>1</w:t>
       </w:r>
       <w:r>
         <w:rPr>
@@ -1739,7 +1748,6 @@
         </w:numPr>
         <w:ind w:leftChars="0"/>
         <w:rPr>
-          <w:rFonts w:hint="eastAsia"/>
           <w:lang w:eastAsia="ko-KR"/>
         </w:rPr>
       </w:pPr>
@@ -2133,7 +2141,6 @@
         <w:pStyle w:val="a4"/>
         <w:ind w:leftChars="0" w:left="1160"/>
         <w:rPr>
-          <w:rFonts w:hint="eastAsia"/>
           <w:lang w:eastAsia="ko-KR"/>
         </w:rPr>
       </w:pPr>
@@ -2208,6 +2215,7 @@
       </w:pPr>
       <w:r>
         <w:rPr>
+          <w:noProof/>
           <w:lang w:eastAsia="ko-KR"/>
         </w:rPr>
         <w:drawing>
@@ -2279,6 +2287,7 @@
       </w:pPr>
       <w:r>
         <w:rPr>
+          <w:noProof/>
           <w:lang w:eastAsia="ko-KR"/>
         </w:rPr>
         <w:drawing>
@@ -2328,18 +2337,24 @@
     <w:p>
       <w:pPr>
         <w:rPr>
-          <w:lang w:eastAsia="ko-KR"/>
-        </w:rPr>
-      </w:pPr>
-      <w:r>
-        <w:rPr>
-          <w:rFonts w:hint="eastAsia"/>
+          <w:b/>
+          <w:bCs/>
+          <w:lang w:eastAsia="ko-KR"/>
+        </w:rPr>
+      </w:pPr>
+      <w:r>
+        <w:rPr>
+          <w:rFonts w:hint="eastAsia"/>
+          <w:b/>
+          <w:bCs/>
           <w:lang w:eastAsia="ko-KR"/>
         </w:rPr>
         <w:t>[</w:t>
       </w:r>
       <w:r>
         <w:rPr>
+          <w:b/>
+          <w:bCs/>
           <w:lang w:eastAsia="ko-KR"/>
         </w:rPr>
         <w:t>4</w:t>
@@ -2347,6 +2362,8 @@
       <w:r>
         <w:rPr>
           <w:rFonts w:hint="eastAsia"/>
+          <w:b/>
+          <w:bCs/>
           <w:lang w:eastAsia="ko-KR"/>
         </w:rPr>
         <w:t>강</w:t>
@@ -2354,6 +2371,8 @@
       <w:r>
         <w:rPr>
           <w:rFonts w:hint="eastAsia"/>
+          <w:b/>
+          <w:bCs/>
           <w:lang w:eastAsia="ko-KR"/>
         </w:rPr>
         <w:t xml:space="preserve">] </w:t>
@@ -2362,6 +2381,8 @@
       <w:r>
         <w:rPr>
           <w:rFonts w:hint="eastAsia"/>
+          <w:b/>
+          <w:bCs/>
           <w:lang w:eastAsia="ko-KR"/>
         </w:rPr>
         <w:t>안들외드</w:t>
@@ -2370,13 +2391,17 @@
       <w:r>
         <w:rPr>
           <w:rFonts w:hint="eastAsia"/>
-          <w:lang w:eastAsia="ko-KR"/>
-        </w:rPr>
-        <w:t xml:space="preserve"> </w:t>
-      </w:r>
-      <w:r>
-        <w:rPr>
-          <w:rFonts w:hint="eastAsia"/>
+          <w:b/>
+          <w:bCs/>
+          <w:lang w:eastAsia="ko-KR"/>
+        </w:rPr>
+        <w:t xml:space="preserve"> </w:t>
+      </w:r>
+      <w:r>
+        <w:rPr>
+          <w:rFonts w:hint="eastAsia"/>
+          <w:b/>
+          <w:bCs/>
           <w:lang w:eastAsia="ko-KR"/>
         </w:rPr>
         <w:t>기본</w:t>
@@ -2384,13 +2409,17 @@
       <w:r>
         <w:rPr>
           <w:rFonts w:hint="eastAsia"/>
-          <w:lang w:eastAsia="ko-KR"/>
-        </w:rPr>
-        <w:t xml:space="preserve"> </w:t>
-      </w:r>
-      <w:r>
-        <w:rPr>
-          <w:rFonts w:hint="eastAsia"/>
+          <w:b/>
+          <w:bCs/>
+          <w:lang w:eastAsia="ko-KR"/>
+        </w:rPr>
+        <w:t xml:space="preserve"> </w:t>
+      </w:r>
+      <w:r>
+        <w:rPr>
+          <w:rFonts w:hint="eastAsia"/>
+          <w:b/>
+          <w:bCs/>
           <w:lang w:eastAsia="ko-KR"/>
         </w:rPr>
         <w:t>위젯</w:t>
@@ -2498,7 +2527,6 @@
         </w:numPr>
         <w:ind w:leftChars="0"/>
         <w:rPr>
-          <w:rFonts w:hint="eastAsia"/>
           <w:lang w:eastAsia="ko-KR"/>
         </w:rPr>
       </w:pPr>
@@ -2508,6 +2536,2279 @@
           <w:lang w:eastAsia="ko-KR"/>
         </w:rPr>
         <w:t>토스트</w:t>
+      </w:r>
+    </w:p>
+    <w:p>
+      <w:pPr>
+        <w:pStyle w:val="a4"/>
+        <w:ind w:leftChars="0" w:left="760"/>
+        <w:rPr>
+          <w:rFonts w:hint="eastAsia"/>
+          <w:lang w:eastAsia="ko-KR"/>
+        </w:rPr>
+      </w:pPr>
+    </w:p>
+    <w:p>
+      <w:pPr>
+        <w:rPr>
+          <w:b/>
+          <w:bCs/>
+          <w:lang w:eastAsia="ko-KR"/>
+        </w:rPr>
+      </w:pPr>
+      <w:r>
+        <w:rPr>
+          <w:rFonts w:hint="eastAsia"/>
+          <w:b/>
+          <w:bCs/>
+          <w:lang w:eastAsia="ko-KR"/>
+        </w:rPr>
+        <w:t>[</w:t>
+      </w:r>
+      <w:r>
+        <w:rPr>
+          <w:b/>
+          <w:bCs/>
+          <w:lang w:eastAsia="ko-KR"/>
+        </w:rPr>
+        <w:t>5</w:t>
+      </w:r>
+      <w:r>
+        <w:rPr>
+          <w:rFonts w:hint="eastAsia"/>
+          <w:b/>
+          <w:bCs/>
+          <w:lang w:eastAsia="ko-KR"/>
+        </w:rPr>
+        <w:t>강</w:t>
+      </w:r>
+      <w:r>
+        <w:rPr>
+          <w:rFonts w:hint="eastAsia"/>
+          <w:b/>
+          <w:bCs/>
+          <w:lang w:eastAsia="ko-KR"/>
+        </w:rPr>
+        <w:t>]</w:t>
+      </w:r>
+      <w:r>
+        <w:rPr>
+          <w:rFonts w:hint="eastAsia"/>
+          <w:b/>
+          <w:bCs/>
+          <w:lang w:eastAsia="ko-KR"/>
+        </w:rPr>
+        <w:t xml:space="preserve"> </w:t>
+      </w:r>
+      <w:r>
+        <w:rPr>
+          <w:rFonts w:hint="eastAsia"/>
+          <w:b/>
+          <w:bCs/>
+          <w:lang w:eastAsia="ko-KR"/>
+        </w:rPr>
+        <w:t>[6</w:t>
+      </w:r>
+      <w:r>
+        <w:rPr>
+          <w:rFonts w:hint="eastAsia"/>
+          <w:b/>
+          <w:bCs/>
+          <w:lang w:eastAsia="ko-KR"/>
+        </w:rPr>
+        <w:t>강</w:t>
+      </w:r>
+      <w:r>
+        <w:rPr>
+          <w:rFonts w:hint="eastAsia"/>
+          <w:b/>
+          <w:bCs/>
+          <w:lang w:eastAsia="ko-KR"/>
+        </w:rPr>
+        <w:t>]</w:t>
+      </w:r>
+      <w:r>
+        <w:rPr>
+          <w:rFonts w:hint="eastAsia"/>
+          <w:b/>
+          <w:bCs/>
+          <w:lang w:eastAsia="ko-KR"/>
+        </w:rPr>
+        <w:t xml:space="preserve"> </w:t>
+      </w:r>
+      <w:r>
+        <w:rPr>
+          <w:rFonts w:hint="eastAsia"/>
+          <w:b/>
+          <w:bCs/>
+          <w:lang w:eastAsia="ko-KR"/>
+        </w:rPr>
+        <w:t>레이아웃</w:t>
+      </w:r>
+      <w:r>
+        <w:rPr>
+          <w:rFonts w:hint="eastAsia"/>
+          <w:b/>
+          <w:bCs/>
+          <w:lang w:eastAsia="ko-KR"/>
+        </w:rPr>
+        <w:t>2</w:t>
+      </w:r>
+      <w:r>
+        <w:rPr>
+          <w:b/>
+          <w:bCs/>
+          <w:lang w:eastAsia="ko-KR"/>
+        </w:rPr>
+        <w:t>,</w:t>
+      </w:r>
+      <w:r>
+        <w:rPr>
+          <w:rFonts w:hint="eastAsia"/>
+          <w:b/>
+          <w:bCs/>
+          <w:lang w:eastAsia="ko-KR"/>
+        </w:rPr>
+        <w:t xml:space="preserve"> </w:t>
+      </w:r>
+      <w:r>
+        <w:rPr>
+          <w:rFonts w:hint="eastAsia"/>
+          <w:b/>
+          <w:bCs/>
+          <w:lang w:eastAsia="ko-KR"/>
+        </w:rPr>
+        <w:t>레이아웃</w:t>
+      </w:r>
+      <w:r>
+        <w:rPr>
+          <w:rFonts w:hint="eastAsia"/>
+          <w:b/>
+          <w:bCs/>
+          <w:lang w:eastAsia="ko-KR"/>
+        </w:rPr>
+        <w:t>3</w:t>
+      </w:r>
+    </w:p>
+    <w:p>
+      <w:pPr>
+        <w:pStyle w:val="a4"/>
+        <w:numPr>
+          <w:ilvl w:val="0"/>
+          <w:numId w:val="12"/>
+        </w:numPr>
+        <w:ind w:leftChars="0"/>
+        <w:rPr>
+          <w:lang w:eastAsia="ko-KR"/>
+        </w:rPr>
+      </w:pPr>
+      <w:proofErr w:type="spellStart"/>
+      <w:r>
+        <w:rPr>
+          <w:lang w:eastAsia="ko-KR"/>
+        </w:rPr>
+        <w:t>RelativeLayout</w:t>
+      </w:r>
+      <w:proofErr w:type="spellEnd"/>
+      <w:r>
+        <w:rPr>
+          <w:lang w:eastAsia="ko-KR"/>
+        </w:rPr>
+        <w:t xml:space="preserve">: </w:t>
+      </w:r>
+      <w:r>
+        <w:rPr>
+          <w:rFonts w:hint="eastAsia"/>
+          <w:lang w:eastAsia="ko-KR"/>
+        </w:rPr>
+        <w:t>위젯들</w:t>
+      </w:r>
+      <w:r>
+        <w:rPr>
+          <w:rFonts w:hint="eastAsia"/>
+          <w:lang w:eastAsia="ko-KR"/>
+        </w:rPr>
+        <w:t xml:space="preserve"> </w:t>
+      </w:r>
+      <w:r>
+        <w:rPr>
+          <w:rFonts w:hint="eastAsia"/>
+          <w:lang w:eastAsia="ko-KR"/>
+        </w:rPr>
+        <w:t>사이의</w:t>
+      </w:r>
+      <w:r>
+        <w:rPr>
+          <w:rFonts w:hint="eastAsia"/>
+          <w:lang w:eastAsia="ko-KR"/>
+        </w:rPr>
+        <w:t xml:space="preserve"> </w:t>
+      </w:r>
+      <w:r>
+        <w:rPr>
+          <w:rFonts w:hint="eastAsia"/>
+          <w:lang w:eastAsia="ko-KR"/>
+        </w:rPr>
+        <w:t>관계를</w:t>
+      </w:r>
+      <w:r>
+        <w:rPr>
+          <w:rFonts w:hint="eastAsia"/>
+          <w:lang w:eastAsia="ko-KR"/>
+        </w:rPr>
+        <w:t xml:space="preserve"> </w:t>
+      </w:r>
+      <w:r>
+        <w:rPr>
+          <w:rFonts w:hint="eastAsia"/>
+          <w:lang w:eastAsia="ko-KR"/>
+        </w:rPr>
+        <w:t>이용한</w:t>
+      </w:r>
+      <w:r>
+        <w:rPr>
+          <w:rFonts w:hint="eastAsia"/>
+          <w:lang w:eastAsia="ko-KR"/>
+        </w:rPr>
+        <w:t xml:space="preserve"> </w:t>
+      </w:r>
+      <w:r>
+        <w:rPr>
+          <w:rFonts w:hint="eastAsia"/>
+          <w:lang w:eastAsia="ko-KR"/>
+        </w:rPr>
+        <w:t>레이아웃</w:t>
+      </w:r>
+      <w:r>
+        <w:rPr>
+          <w:rFonts w:hint="eastAsia"/>
+          <w:lang w:eastAsia="ko-KR"/>
+        </w:rPr>
+        <w:t xml:space="preserve"> </w:t>
+      </w:r>
+      <w:r>
+        <w:rPr>
+          <w:rFonts w:hint="eastAsia"/>
+          <w:lang w:eastAsia="ko-KR"/>
+        </w:rPr>
+        <w:t>배치</w:t>
+      </w:r>
+    </w:p>
+    <w:p>
+      <w:pPr>
+        <w:pStyle w:val="a4"/>
+        <w:numPr>
+          <w:ilvl w:val="0"/>
+          <w:numId w:val="12"/>
+        </w:numPr>
+        <w:ind w:leftChars="0"/>
+        <w:rPr>
+          <w:rFonts w:hint="eastAsia"/>
+          <w:lang w:eastAsia="ko-KR"/>
+        </w:rPr>
+      </w:pPr>
+      <w:proofErr w:type="spellStart"/>
+      <w:r>
+        <w:rPr>
+          <w:lang w:eastAsia="ko-KR"/>
+        </w:rPr>
+        <w:t>FrameLayout</w:t>
+      </w:r>
+      <w:proofErr w:type="spellEnd"/>
+      <w:r>
+        <w:rPr>
+          <w:lang w:eastAsia="ko-KR"/>
+        </w:rPr>
+        <w:t xml:space="preserve">: </w:t>
+      </w:r>
+      <w:r>
+        <w:rPr>
+          <w:rFonts w:hint="eastAsia"/>
+          <w:lang w:eastAsia="ko-KR"/>
+        </w:rPr>
+        <w:t>뷰를</w:t>
+      </w:r>
+      <w:r>
+        <w:rPr>
+          <w:rFonts w:hint="eastAsia"/>
+          <w:lang w:eastAsia="ko-KR"/>
+        </w:rPr>
+        <w:t xml:space="preserve"> </w:t>
+      </w:r>
+      <w:proofErr w:type="spellStart"/>
+      <w:r>
+        <w:rPr>
+          <w:rFonts w:hint="eastAsia"/>
+          <w:lang w:eastAsia="ko-KR"/>
+        </w:rPr>
+        <w:t>쌓아올리는</w:t>
+      </w:r>
+      <w:proofErr w:type="spellEnd"/>
+      <w:r>
+        <w:rPr>
+          <w:rFonts w:hint="eastAsia"/>
+          <w:lang w:eastAsia="ko-KR"/>
+        </w:rPr>
+        <w:t xml:space="preserve"> </w:t>
+      </w:r>
+      <w:r>
+        <w:rPr>
+          <w:rFonts w:hint="eastAsia"/>
+          <w:lang w:eastAsia="ko-KR"/>
+        </w:rPr>
+        <w:t>방식</w:t>
+      </w:r>
+      <w:r>
+        <w:rPr>
+          <w:rFonts w:hint="eastAsia"/>
+          <w:lang w:eastAsia="ko-KR"/>
+        </w:rPr>
+        <w:t>(</w:t>
+      </w:r>
+      <w:r>
+        <w:rPr>
+          <w:rFonts w:hint="eastAsia"/>
+          <w:lang w:eastAsia="ko-KR"/>
+        </w:rPr>
+        <w:t>겹쳐서</w:t>
+      </w:r>
+      <w:r>
+        <w:rPr>
+          <w:rFonts w:hint="eastAsia"/>
+          <w:lang w:eastAsia="ko-KR"/>
+        </w:rPr>
+        <w:t xml:space="preserve"> </w:t>
+      </w:r>
+      <w:r>
+        <w:rPr>
+          <w:rFonts w:hint="eastAsia"/>
+          <w:lang w:eastAsia="ko-KR"/>
+        </w:rPr>
+        <w:t>쌓는다</w:t>
+      </w:r>
+      <w:r>
+        <w:rPr>
+          <w:rFonts w:hint="eastAsia"/>
+          <w:lang w:eastAsia="ko-KR"/>
+        </w:rPr>
+        <w:t>)</w:t>
+      </w:r>
+    </w:p>
+    <w:p>
+      <w:pPr>
+        <w:pStyle w:val="a4"/>
+        <w:numPr>
+          <w:ilvl w:val="0"/>
+          <w:numId w:val="12"/>
+        </w:numPr>
+        <w:ind w:leftChars="0"/>
+        <w:rPr>
+          <w:lang w:eastAsia="ko-KR"/>
+        </w:rPr>
+      </w:pPr>
+      <w:proofErr w:type="spellStart"/>
+      <w:r>
+        <w:rPr>
+          <w:lang w:eastAsia="ko-KR"/>
+        </w:rPr>
+        <w:t>TableLayout</w:t>
+      </w:r>
+      <w:proofErr w:type="spellEnd"/>
+      <w:r>
+        <w:rPr>
+          <w:lang w:eastAsia="ko-KR"/>
+        </w:rPr>
+        <w:t xml:space="preserve">: </w:t>
+      </w:r>
+      <w:r>
+        <w:rPr>
+          <w:rFonts w:hint="eastAsia"/>
+          <w:lang w:eastAsia="ko-KR"/>
+        </w:rPr>
+        <w:t>표</w:t>
+      </w:r>
+      <w:r>
+        <w:rPr>
+          <w:rFonts w:hint="eastAsia"/>
+          <w:lang w:eastAsia="ko-KR"/>
+        </w:rPr>
+        <w:t xml:space="preserve"> </w:t>
+      </w:r>
+      <w:r>
+        <w:rPr>
+          <w:rFonts w:hint="eastAsia"/>
+          <w:lang w:eastAsia="ko-KR"/>
+        </w:rPr>
+        <w:t>형식의</w:t>
+      </w:r>
+      <w:r>
+        <w:rPr>
+          <w:rFonts w:hint="eastAsia"/>
+          <w:lang w:eastAsia="ko-KR"/>
+        </w:rPr>
+        <w:t xml:space="preserve"> </w:t>
+      </w:r>
+      <w:r>
+        <w:rPr>
+          <w:rFonts w:hint="eastAsia"/>
+          <w:lang w:eastAsia="ko-KR"/>
+        </w:rPr>
+        <w:t>레이아웃</w:t>
+      </w:r>
+      <w:r>
+        <w:rPr>
+          <w:rFonts w:hint="eastAsia"/>
+          <w:lang w:eastAsia="ko-KR"/>
+        </w:rPr>
+        <w:t>(</w:t>
+      </w:r>
+      <w:r>
+        <w:rPr>
+          <w:rFonts w:hint="eastAsia"/>
+          <w:lang w:eastAsia="ko-KR"/>
+        </w:rPr>
+        <w:t>행과</w:t>
+      </w:r>
+      <w:r>
+        <w:rPr>
+          <w:rFonts w:hint="eastAsia"/>
+          <w:lang w:eastAsia="ko-KR"/>
+        </w:rPr>
+        <w:t xml:space="preserve"> </w:t>
+      </w:r>
+      <w:r>
+        <w:rPr>
+          <w:rFonts w:hint="eastAsia"/>
+          <w:lang w:eastAsia="ko-KR"/>
+        </w:rPr>
+        <w:t>열이</w:t>
+      </w:r>
+      <w:r>
+        <w:rPr>
+          <w:rFonts w:hint="eastAsia"/>
+          <w:lang w:eastAsia="ko-KR"/>
+        </w:rPr>
+        <w:t xml:space="preserve"> </w:t>
+      </w:r>
+      <w:r>
+        <w:rPr>
+          <w:rFonts w:hint="eastAsia"/>
+          <w:lang w:eastAsia="ko-KR"/>
+        </w:rPr>
+        <w:t>존재한다</w:t>
+      </w:r>
+      <w:r>
+        <w:rPr>
+          <w:rFonts w:hint="eastAsia"/>
+          <w:lang w:eastAsia="ko-KR"/>
+        </w:rPr>
+        <w:t>)</w:t>
+      </w:r>
+    </w:p>
+    <w:p>
+      <w:pPr>
+        <w:pStyle w:val="a4"/>
+        <w:ind w:leftChars="0" w:left="760"/>
+        <w:rPr>
+          <w:rFonts w:hint="eastAsia"/>
+          <w:lang w:eastAsia="ko-KR"/>
+        </w:rPr>
+      </w:pPr>
+    </w:p>
+    <w:p>
+      <w:pPr>
+        <w:rPr>
+          <w:b/>
+          <w:bCs/>
+          <w:lang w:eastAsia="ko-KR"/>
+        </w:rPr>
+      </w:pPr>
+      <w:r>
+        <w:rPr>
+          <w:rFonts w:hint="eastAsia"/>
+          <w:b/>
+          <w:bCs/>
+          <w:lang w:eastAsia="ko-KR"/>
+        </w:rPr>
+        <w:t>[</w:t>
+      </w:r>
+      <w:r>
+        <w:rPr>
+          <w:b/>
+          <w:bCs/>
+          <w:lang w:eastAsia="ko-KR"/>
+        </w:rPr>
+        <w:t>7</w:t>
+      </w:r>
+      <w:r>
+        <w:rPr>
+          <w:rFonts w:hint="eastAsia"/>
+          <w:b/>
+          <w:bCs/>
+          <w:lang w:eastAsia="ko-KR"/>
+        </w:rPr>
+        <w:t>강</w:t>
+      </w:r>
+      <w:r>
+        <w:rPr>
+          <w:rFonts w:hint="eastAsia"/>
+          <w:b/>
+          <w:bCs/>
+          <w:lang w:eastAsia="ko-KR"/>
+        </w:rPr>
+        <w:t xml:space="preserve">] </w:t>
+      </w:r>
+      <w:proofErr w:type="spellStart"/>
+      <w:r>
+        <w:rPr>
+          <w:rFonts w:hint="eastAsia"/>
+          <w:b/>
+          <w:bCs/>
+          <w:lang w:eastAsia="ko-KR"/>
+        </w:rPr>
+        <w:t>커스텀뷰</w:t>
+      </w:r>
+      <w:proofErr w:type="spellEnd"/>
+      <w:r>
+        <w:rPr>
+          <w:rFonts w:hint="eastAsia"/>
+          <w:b/>
+          <w:bCs/>
+          <w:lang w:eastAsia="ko-KR"/>
+        </w:rPr>
+        <w:t>(</w:t>
+      </w:r>
+      <w:proofErr w:type="spellStart"/>
+      <w:r>
+        <w:rPr>
+          <w:b/>
+          <w:bCs/>
+          <w:lang w:eastAsia="ko-KR"/>
+        </w:rPr>
+        <w:t>CustomView</w:t>
+      </w:r>
+      <w:proofErr w:type="spellEnd"/>
+      <w:r>
+        <w:rPr>
+          <w:b/>
+          <w:bCs/>
+          <w:lang w:eastAsia="ko-KR"/>
+        </w:rPr>
+        <w:t>)</w:t>
+      </w:r>
+    </w:p>
+    <w:p>
+      <w:pPr>
+        <w:pStyle w:val="a4"/>
+        <w:numPr>
+          <w:ilvl w:val="0"/>
+          <w:numId w:val="13"/>
+        </w:numPr>
+        <w:ind w:leftChars="0"/>
+        <w:rPr>
+          <w:lang w:eastAsia="ko-KR"/>
+        </w:rPr>
+      </w:pPr>
+      <w:r>
+        <w:rPr>
+          <w:rFonts w:hint="eastAsia"/>
+          <w:lang w:eastAsia="ko-KR"/>
+        </w:rPr>
+        <w:t>레이아웃</w:t>
+      </w:r>
+      <w:r>
+        <w:rPr>
+          <w:rFonts w:hint="eastAsia"/>
+          <w:lang w:eastAsia="ko-KR"/>
+        </w:rPr>
+        <w:t xml:space="preserve"> </w:t>
+      </w:r>
+      <w:proofErr w:type="spellStart"/>
+      <w:r>
+        <w:rPr>
+          <w:rFonts w:hint="eastAsia"/>
+          <w:lang w:eastAsia="ko-KR"/>
+        </w:rPr>
+        <w:t>뷰그룹을</w:t>
+      </w:r>
+      <w:proofErr w:type="spellEnd"/>
+      <w:r>
+        <w:rPr>
+          <w:rFonts w:hint="eastAsia"/>
+          <w:lang w:eastAsia="ko-KR"/>
+        </w:rPr>
+        <w:t xml:space="preserve"> </w:t>
+      </w:r>
+      <w:r>
+        <w:rPr>
+          <w:rFonts w:hint="eastAsia"/>
+          <w:lang w:eastAsia="ko-KR"/>
+        </w:rPr>
+        <w:t>이용하지</w:t>
+      </w:r>
+      <w:r>
+        <w:rPr>
+          <w:rFonts w:hint="eastAsia"/>
+          <w:lang w:eastAsia="ko-KR"/>
+        </w:rPr>
+        <w:t xml:space="preserve"> </w:t>
+      </w:r>
+      <w:r>
+        <w:rPr>
+          <w:rFonts w:hint="eastAsia"/>
+          <w:lang w:eastAsia="ko-KR"/>
+        </w:rPr>
+        <w:t>않고</w:t>
+      </w:r>
+      <w:r>
+        <w:rPr>
+          <w:rFonts w:hint="eastAsia"/>
+          <w:lang w:eastAsia="ko-KR"/>
+        </w:rPr>
+        <w:t xml:space="preserve"> </w:t>
+      </w:r>
+      <w:r>
+        <w:rPr>
+          <w:lang w:eastAsia="ko-KR"/>
+        </w:rPr>
+        <w:t>View</w:t>
+      </w:r>
+      <w:r>
+        <w:rPr>
+          <w:rFonts w:hint="eastAsia"/>
+          <w:lang w:eastAsia="ko-KR"/>
+        </w:rPr>
+        <w:t>클래스를</w:t>
+      </w:r>
+      <w:r>
+        <w:rPr>
+          <w:rFonts w:hint="eastAsia"/>
+          <w:lang w:eastAsia="ko-KR"/>
+        </w:rPr>
+        <w:t xml:space="preserve"> </w:t>
+      </w:r>
+      <w:r>
+        <w:rPr>
+          <w:rFonts w:hint="eastAsia"/>
+          <w:lang w:eastAsia="ko-KR"/>
+        </w:rPr>
+        <w:t>상속</w:t>
+      </w:r>
+      <w:r>
+        <w:rPr>
+          <w:rFonts w:hint="eastAsia"/>
+          <w:lang w:eastAsia="ko-KR"/>
+        </w:rPr>
+        <w:t xml:space="preserve"> </w:t>
+      </w:r>
+      <w:r>
+        <w:rPr>
+          <w:rFonts w:hint="eastAsia"/>
+          <w:lang w:eastAsia="ko-KR"/>
+        </w:rPr>
+        <w:t>받아</w:t>
+      </w:r>
+      <w:r>
+        <w:rPr>
+          <w:rFonts w:hint="eastAsia"/>
+          <w:lang w:eastAsia="ko-KR"/>
+        </w:rPr>
+        <w:t xml:space="preserve"> </w:t>
+      </w:r>
+      <w:r>
+        <w:rPr>
+          <w:rFonts w:hint="eastAsia"/>
+          <w:lang w:eastAsia="ko-KR"/>
+        </w:rPr>
+        <w:t>직접</w:t>
+      </w:r>
+      <w:r>
+        <w:rPr>
+          <w:rFonts w:hint="eastAsia"/>
+          <w:lang w:eastAsia="ko-KR"/>
+        </w:rPr>
+        <w:t xml:space="preserve"> </w:t>
+      </w:r>
+      <w:r>
+        <w:rPr>
+          <w:rFonts w:hint="eastAsia"/>
+          <w:lang w:eastAsia="ko-KR"/>
+        </w:rPr>
+        <w:t>뷰를</w:t>
+      </w:r>
+      <w:r>
+        <w:rPr>
+          <w:rFonts w:hint="eastAsia"/>
+          <w:lang w:eastAsia="ko-KR"/>
+        </w:rPr>
+        <w:t xml:space="preserve"> </w:t>
+      </w:r>
+      <w:r>
+        <w:rPr>
+          <w:rFonts w:hint="eastAsia"/>
+          <w:lang w:eastAsia="ko-KR"/>
+        </w:rPr>
+        <w:t>만든다</w:t>
+      </w:r>
+      <w:r>
+        <w:rPr>
+          <w:rFonts w:hint="eastAsia"/>
+          <w:lang w:eastAsia="ko-KR"/>
+        </w:rPr>
+        <w:t>.</w:t>
+      </w:r>
+    </w:p>
+    <w:p>
+      <w:pPr>
+        <w:ind w:left="760"/>
+        <w:rPr>
+          <w:lang w:eastAsia="ko-KR"/>
+        </w:rPr>
+      </w:pPr>
+      <w:r>
+        <w:rPr>
+          <w:rFonts w:hint="eastAsia"/>
+          <w:lang w:eastAsia="ko-KR"/>
+        </w:rPr>
+        <w:t>(</w:t>
+      </w:r>
+      <w:r>
+        <w:rPr>
+          <w:rFonts w:hint="eastAsia"/>
+          <w:lang w:eastAsia="ko-KR"/>
+        </w:rPr>
+        <w:t>즉</w:t>
+      </w:r>
+      <w:r>
+        <w:rPr>
+          <w:rFonts w:hint="eastAsia"/>
+          <w:lang w:eastAsia="ko-KR"/>
+        </w:rPr>
+        <w:t xml:space="preserve">, </w:t>
+      </w:r>
+      <w:r>
+        <w:rPr>
+          <w:lang w:eastAsia="ko-KR"/>
+        </w:rPr>
+        <w:t>xml</w:t>
+      </w:r>
+      <w:r>
+        <w:rPr>
+          <w:rFonts w:hint="eastAsia"/>
+          <w:lang w:eastAsia="ko-KR"/>
+        </w:rPr>
+        <w:t>을</w:t>
+      </w:r>
+      <w:r>
+        <w:rPr>
+          <w:rFonts w:hint="eastAsia"/>
+          <w:lang w:eastAsia="ko-KR"/>
+        </w:rPr>
+        <w:t xml:space="preserve"> </w:t>
+      </w:r>
+      <w:r>
+        <w:rPr>
+          <w:rFonts w:hint="eastAsia"/>
+          <w:lang w:eastAsia="ko-KR"/>
+        </w:rPr>
+        <w:t>이용하지</w:t>
+      </w:r>
+      <w:r>
+        <w:rPr>
+          <w:rFonts w:hint="eastAsia"/>
+          <w:lang w:eastAsia="ko-KR"/>
+        </w:rPr>
+        <w:t xml:space="preserve"> </w:t>
+      </w:r>
+      <w:r>
+        <w:rPr>
+          <w:rFonts w:hint="eastAsia"/>
+          <w:lang w:eastAsia="ko-KR"/>
+        </w:rPr>
+        <w:t>않는다</w:t>
+      </w:r>
+      <w:r>
+        <w:rPr>
+          <w:rFonts w:hint="eastAsia"/>
+          <w:lang w:eastAsia="ko-KR"/>
+        </w:rPr>
+        <w:t xml:space="preserve">. </w:t>
+      </w:r>
+      <w:r>
+        <w:rPr>
+          <w:lang w:eastAsia="ko-KR"/>
+        </w:rPr>
+        <w:t>.java</w:t>
+      </w:r>
+      <w:r>
+        <w:rPr>
+          <w:rFonts w:hint="eastAsia"/>
+          <w:lang w:eastAsia="ko-KR"/>
+        </w:rPr>
+        <w:t>파일로</w:t>
+      </w:r>
+      <w:r>
+        <w:rPr>
+          <w:rFonts w:hint="eastAsia"/>
+          <w:lang w:eastAsia="ko-KR"/>
+        </w:rPr>
+        <w:t xml:space="preserve"> </w:t>
+      </w:r>
+      <w:r>
+        <w:rPr>
+          <w:rFonts w:hint="eastAsia"/>
+          <w:lang w:eastAsia="ko-KR"/>
+        </w:rPr>
+        <w:t>생성한</w:t>
+      </w:r>
+      <w:r>
+        <w:rPr>
+          <w:rFonts w:hint="eastAsia"/>
+          <w:lang w:eastAsia="ko-KR"/>
+        </w:rPr>
+        <w:t xml:space="preserve"> </w:t>
+      </w:r>
+      <w:r>
+        <w:rPr>
+          <w:rFonts w:hint="eastAsia"/>
+          <w:lang w:eastAsia="ko-KR"/>
+        </w:rPr>
+        <w:t>후</w:t>
+      </w:r>
+      <w:r>
+        <w:rPr>
+          <w:rFonts w:hint="eastAsia"/>
+          <w:lang w:eastAsia="ko-KR"/>
+        </w:rPr>
+        <w:t xml:space="preserve"> </w:t>
+      </w:r>
+      <w:proofErr w:type="spellStart"/>
+      <w:r>
+        <w:rPr>
+          <w:lang w:eastAsia="ko-KR"/>
+        </w:rPr>
+        <w:t>onDraw</w:t>
+      </w:r>
+      <w:proofErr w:type="spellEnd"/>
+      <w:r>
+        <w:rPr>
+          <w:rFonts w:hint="eastAsia"/>
+          <w:lang w:eastAsia="ko-KR"/>
+        </w:rPr>
+        <w:t>함수를</w:t>
+      </w:r>
+      <w:r>
+        <w:rPr>
+          <w:lang w:eastAsia="ko-KR"/>
+        </w:rPr>
+        <w:t xml:space="preserve"> </w:t>
+      </w:r>
+      <w:proofErr w:type="spellStart"/>
+      <w:r>
+        <w:rPr>
+          <w:lang w:eastAsia="ko-KR"/>
+        </w:rPr>
+        <w:t>overide</w:t>
+      </w:r>
+      <w:proofErr w:type="spellEnd"/>
+      <w:r>
+        <w:rPr>
+          <w:rFonts w:hint="eastAsia"/>
+          <w:lang w:eastAsia="ko-KR"/>
+        </w:rPr>
+        <w:t>한다</w:t>
+      </w:r>
+      <w:r>
+        <w:rPr>
+          <w:rFonts w:hint="eastAsia"/>
+          <w:lang w:eastAsia="ko-KR"/>
+        </w:rPr>
+        <w:t xml:space="preserve">. </w:t>
+      </w:r>
+      <w:r>
+        <w:rPr>
+          <w:lang w:eastAsia="ko-KR"/>
+        </w:rPr>
+        <w:t>Paint</w:t>
+      </w:r>
+      <w:r>
+        <w:rPr>
+          <w:rFonts w:hint="eastAsia"/>
+          <w:lang w:eastAsia="ko-KR"/>
+        </w:rPr>
+        <w:t>함수</w:t>
+      </w:r>
+      <w:r>
+        <w:rPr>
+          <w:rFonts w:hint="eastAsia"/>
+          <w:lang w:eastAsia="ko-KR"/>
+        </w:rPr>
+        <w:t xml:space="preserve"> </w:t>
+      </w:r>
+      <w:r>
+        <w:rPr>
+          <w:rFonts w:hint="eastAsia"/>
+          <w:lang w:eastAsia="ko-KR"/>
+        </w:rPr>
+        <w:t>사용</w:t>
+      </w:r>
+      <w:r>
+        <w:rPr>
+          <w:lang w:eastAsia="ko-KR"/>
+        </w:rPr>
+        <w:t>)</w:t>
+      </w:r>
+    </w:p>
+    <w:p>
+      <w:pPr>
+        <w:pStyle w:val="a4"/>
+        <w:ind w:leftChars="0" w:left="760"/>
+        <w:rPr>
+          <w:lang w:eastAsia="ko-KR"/>
+        </w:rPr>
+      </w:pPr>
+      <w:r>
+        <w:rPr>
+          <w:lang w:eastAsia="ko-KR"/>
+        </w:rPr>
+        <w:drawing>
+          <wp:inline distT="0" distB="0" distL="0" distR="0" wp14:anchorId="14BDB995" wp14:editId="0D39038D">
+            <wp:extent cx="2119746" cy="1868591"/>
+            <wp:effectExtent l="0" t="0" r="1270" b="0"/>
+            <wp:docPr id="3" name="그림 3" descr="스크린샷이(가) 표시된 사진&#10;&#10;자동 생성된 설명"/>
+            <wp:cNvGraphicFramePr>
+              <a:graphicFrameLocks xmlns:a="http://schemas.openxmlformats.org/drawingml/2006/main" noChangeAspect="1"/>
+            </wp:cNvGraphicFramePr>
+            <a:graphic xmlns:a="http://schemas.openxmlformats.org/drawingml/2006/main">
+              <a:graphicData uri="http://schemas.openxmlformats.org/drawingml/2006/picture">
+                <pic:pic xmlns:pic="http://schemas.openxmlformats.org/drawingml/2006/picture">
+                  <pic:nvPicPr>
+                    <pic:cNvPr id="1" name=""/>
+                    <pic:cNvPicPr/>
+                  </pic:nvPicPr>
+                  <pic:blipFill>
+                    <a:blip r:embed="rId10"/>
+                    <a:stretch>
+                      <a:fillRect/>
+                    </a:stretch>
+                  </pic:blipFill>
+                  <pic:spPr>
+                    <a:xfrm>
+                      <a:off x="0" y="0"/>
+                      <a:ext cx="2126379" cy="1874438"/>
+                    </a:xfrm>
+                    <a:prstGeom prst="rect">
+                      <a:avLst/>
+                    </a:prstGeom>
+                  </pic:spPr>
+                </pic:pic>
+              </a:graphicData>
+            </a:graphic>
+          </wp:inline>
+        </w:drawing>
+      </w:r>
+      <w:r>
+        <w:rPr>
+          <w:lang w:eastAsia="ko-KR"/>
+        </w:rPr>
+        <w:drawing>
+          <wp:inline distT="0" distB="0" distL="0" distR="0" wp14:anchorId="35AE2FB8" wp14:editId="47BEB4F9">
+            <wp:extent cx="1385454" cy="1987467"/>
+            <wp:effectExtent l="0" t="0" r="0" b="0"/>
+            <wp:docPr id="4" name="그림 4" descr="전자기기, 스크린샷이(가) 표시된 사진&#10;&#10;자동 생성된 설명"/>
+            <wp:cNvGraphicFramePr>
+              <a:graphicFrameLocks xmlns:a="http://schemas.openxmlformats.org/drawingml/2006/main" noChangeAspect="1"/>
+            </wp:cNvGraphicFramePr>
+            <a:graphic xmlns:a="http://schemas.openxmlformats.org/drawingml/2006/main">
+              <a:graphicData uri="http://schemas.openxmlformats.org/drawingml/2006/picture">
+                <pic:pic xmlns:pic="http://schemas.openxmlformats.org/drawingml/2006/picture">
+                  <pic:nvPicPr>
+                    <pic:cNvPr id="1" name=""/>
+                    <pic:cNvPicPr/>
+                  </pic:nvPicPr>
+                  <pic:blipFill>
+                    <a:blip r:embed="rId11"/>
+                    <a:stretch>
+                      <a:fillRect/>
+                    </a:stretch>
+                  </pic:blipFill>
+                  <pic:spPr>
+                    <a:xfrm>
+                      <a:off x="0" y="0"/>
+                      <a:ext cx="1403451" cy="2013284"/>
+                    </a:xfrm>
+                    <a:prstGeom prst="rect">
+                      <a:avLst/>
+                    </a:prstGeom>
+                  </pic:spPr>
+                </pic:pic>
+              </a:graphicData>
+            </a:graphic>
+          </wp:inline>
+        </w:drawing>
+      </w:r>
+    </w:p>
+    <w:p>
+      <w:pPr>
+        <w:pStyle w:val="a4"/>
+        <w:numPr>
+          <w:ilvl w:val="0"/>
+          <w:numId w:val="13"/>
+        </w:numPr>
+        <w:ind w:leftChars="0"/>
+        <w:rPr>
+          <w:lang w:eastAsia="ko-KR"/>
+        </w:rPr>
+      </w:pPr>
+      <w:r>
+        <w:rPr>
+          <w:lang w:eastAsia="ko-KR"/>
+        </w:rPr>
+        <w:t>Bitmap</w:t>
+      </w:r>
+      <w:r>
+        <w:rPr>
+          <w:rFonts w:hint="eastAsia"/>
+          <w:lang w:eastAsia="ko-KR"/>
+        </w:rPr>
+        <w:t>불러오기</w:t>
+      </w:r>
+      <w:r>
+        <w:rPr>
+          <w:rFonts w:hint="eastAsia"/>
+          <w:lang w:eastAsia="ko-KR"/>
+        </w:rPr>
+        <w:t>(</w:t>
+      </w:r>
+      <w:r>
+        <w:rPr>
+          <w:rFonts w:hint="eastAsia"/>
+          <w:lang w:eastAsia="ko-KR"/>
+        </w:rPr>
+        <w:t>이미지</w:t>
+      </w:r>
+      <w:r>
+        <w:rPr>
+          <w:rFonts w:hint="eastAsia"/>
+          <w:lang w:eastAsia="ko-KR"/>
+        </w:rPr>
+        <w:t xml:space="preserve"> </w:t>
+      </w:r>
+      <w:r>
+        <w:rPr>
+          <w:rFonts w:hint="eastAsia"/>
+          <w:lang w:eastAsia="ko-KR"/>
+        </w:rPr>
+        <w:t>불러오기</w:t>
+      </w:r>
+      <w:r>
+        <w:rPr>
+          <w:rFonts w:hint="eastAsia"/>
+          <w:lang w:eastAsia="ko-KR"/>
+        </w:rPr>
+        <w:t>)</w:t>
+      </w:r>
+    </w:p>
+    <w:p>
+      <w:pPr>
+        <w:pStyle w:val="a4"/>
+        <w:ind w:leftChars="0" w:left="760"/>
+        <w:rPr>
+          <w:lang w:eastAsia="ko-KR"/>
+        </w:rPr>
+      </w:pPr>
+      <w:r>
+        <w:rPr>
+          <w:lang w:eastAsia="ko-KR"/>
+        </w:rPr>
+        <w:drawing>
+          <wp:inline distT="0" distB="0" distL="0" distR="0" wp14:anchorId="4C6A9E27" wp14:editId="514F0300">
+            <wp:extent cx="4338991" cy="1468582"/>
+            <wp:effectExtent l="0" t="0" r="4445" b="5080"/>
+            <wp:docPr id="7" name="그림 7" descr="스크린샷이(가) 표시된 사진&#10;&#10;자동 생성된 설명"/>
+            <wp:cNvGraphicFramePr>
+              <a:graphicFrameLocks xmlns:a="http://schemas.openxmlformats.org/drawingml/2006/main" noChangeAspect="1"/>
+            </wp:cNvGraphicFramePr>
+            <a:graphic xmlns:a="http://schemas.openxmlformats.org/drawingml/2006/main">
+              <a:graphicData uri="http://schemas.openxmlformats.org/drawingml/2006/picture">
+                <pic:pic xmlns:pic="http://schemas.openxmlformats.org/drawingml/2006/picture">
+                  <pic:nvPicPr>
+                    <pic:cNvPr id="1" name=""/>
+                    <pic:cNvPicPr/>
+                  </pic:nvPicPr>
+                  <pic:blipFill>
+                    <a:blip r:embed="rId12"/>
+                    <a:stretch>
+                      <a:fillRect/>
+                    </a:stretch>
+                  </pic:blipFill>
+                  <pic:spPr>
+                    <a:xfrm>
+                      <a:off x="0" y="0"/>
+                      <a:ext cx="4378317" cy="1481892"/>
+                    </a:xfrm>
+                    <a:prstGeom prst="rect">
+                      <a:avLst/>
+                    </a:prstGeom>
+                  </pic:spPr>
+                </pic:pic>
+              </a:graphicData>
+            </a:graphic>
+          </wp:inline>
+        </w:drawing>
+      </w:r>
+    </w:p>
+    <w:p>
+      <w:pPr>
+        <w:pStyle w:val="a4"/>
+        <w:ind w:leftChars="0" w:left="760"/>
+        <w:rPr>
+          <w:rFonts w:hint="eastAsia"/>
+          <w:lang w:eastAsia="ko-KR"/>
+        </w:rPr>
+      </w:pPr>
+    </w:p>
+    <w:p>
+      <w:pPr>
+        <w:pStyle w:val="a4"/>
+        <w:numPr>
+          <w:ilvl w:val="0"/>
+          <w:numId w:val="13"/>
+        </w:numPr>
+        <w:ind w:leftChars="0"/>
+        <w:rPr>
+          <w:lang w:eastAsia="ko-KR"/>
+        </w:rPr>
+      </w:pPr>
+      <w:r>
+        <w:rPr>
+          <w:lang w:eastAsia="ko-KR"/>
+        </w:rPr>
+        <w:lastRenderedPageBreak/>
+        <w:t xml:space="preserve">Shader: </w:t>
+      </w:r>
+      <w:proofErr w:type="spellStart"/>
+      <w:r>
+        <w:rPr>
+          <w:rFonts w:hint="eastAsia"/>
+          <w:lang w:eastAsia="ko-KR"/>
+        </w:rPr>
+        <w:t>그라데이션</w:t>
+      </w:r>
+      <w:proofErr w:type="spellEnd"/>
+      <w:r>
+        <w:rPr>
+          <w:rFonts w:hint="eastAsia"/>
+          <w:lang w:eastAsia="ko-KR"/>
+        </w:rPr>
+        <w:t xml:space="preserve"> </w:t>
+      </w:r>
+      <w:r>
+        <w:rPr>
+          <w:rFonts w:hint="eastAsia"/>
+          <w:lang w:eastAsia="ko-KR"/>
+        </w:rPr>
+        <w:t>할</w:t>
+      </w:r>
+      <w:r>
+        <w:rPr>
+          <w:rFonts w:hint="eastAsia"/>
+          <w:lang w:eastAsia="ko-KR"/>
+        </w:rPr>
+        <w:t xml:space="preserve"> </w:t>
+      </w:r>
+      <w:r>
+        <w:rPr>
+          <w:rFonts w:hint="eastAsia"/>
+          <w:lang w:eastAsia="ko-KR"/>
+        </w:rPr>
+        <w:t>때</w:t>
+      </w:r>
+      <w:r>
+        <w:rPr>
+          <w:rFonts w:hint="eastAsia"/>
+          <w:lang w:eastAsia="ko-KR"/>
+        </w:rPr>
+        <w:t xml:space="preserve"> </w:t>
+      </w:r>
+      <w:r>
+        <w:rPr>
+          <w:rFonts w:hint="eastAsia"/>
+          <w:lang w:eastAsia="ko-KR"/>
+        </w:rPr>
+        <w:t>사용</w:t>
+      </w:r>
+    </w:p>
+    <w:p>
+      <w:pPr>
+        <w:pStyle w:val="a4"/>
+        <w:numPr>
+          <w:ilvl w:val="0"/>
+          <w:numId w:val="13"/>
+        </w:numPr>
+        <w:ind w:leftChars="0"/>
+        <w:rPr>
+          <w:lang w:eastAsia="ko-KR"/>
+        </w:rPr>
+      </w:pPr>
+      <w:r>
+        <w:rPr>
+          <w:lang w:eastAsia="ko-KR"/>
+        </w:rPr>
+        <w:t xml:space="preserve">Bitmap Shader: </w:t>
+      </w:r>
+      <w:r>
+        <w:rPr>
+          <w:rFonts w:hint="eastAsia"/>
+          <w:lang w:eastAsia="ko-KR"/>
+        </w:rPr>
+        <w:t>패턴을</w:t>
+      </w:r>
+      <w:r>
+        <w:rPr>
+          <w:rFonts w:hint="eastAsia"/>
+          <w:lang w:eastAsia="ko-KR"/>
+        </w:rPr>
+        <w:t xml:space="preserve"> </w:t>
+      </w:r>
+      <w:r>
+        <w:rPr>
+          <w:rFonts w:hint="eastAsia"/>
+          <w:lang w:eastAsia="ko-KR"/>
+        </w:rPr>
+        <w:t>만들</w:t>
+      </w:r>
+      <w:r>
+        <w:rPr>
+          <w:rFonts w:hint="eastAsia"/>
+          <w:lang w:eastAsia="ko-KR"/>
+        </w:rPr>
+        <w:t xml:space="preserve"> </w:t>
+      </w:r>
+      <w:r>
+        <w:rPr>
+          <w:rFonts w:hint="eastAsia"/>
+          <w:lang w:eastAsia="ko-KR"/>
+        </w:rPr>
+        <w:t>때</w:t>
+      </w:r>
+      <w:r>
+        <w:rPr>
+          <w:rFonts w:hint="eastAsia"/>
+          <w:lang w:eastAsia="ko-KR"/>
+        </w:rPr>
+        <w:t xml:space="preserve"> </w:t>
+      </w:r>
+      <w:r>
+        <w:rPr>
+          <w:rFonts w:hint="eastAsia"/>
+          <w:lang w:eastAsia="ko-KR"/>
+        </w:rPr>
+        <w:t>사용</w:t>
+      </w:r>
+    </w:p>
+    <w:p>
+      <w:pPr>
+        <w:ind w:left="400"/>
+        <w:rPr>
+          <w:lang w:eastAsia="ko-KR"/>
+        </w:rPr>
+      </w:pPr>
+    </w:p>
+    <w:p>
+      <w:pPr>
+        <w:ind w:left="400"/>
+        <w:rPr>
+          <w:b/>
+          <w:bCs/>
+          <w:lang w:eastAsia="ko-KR"/>
+        </w:rPr>
+      </w:pPr>
+      <w:r>
+        <w:rPr>
+          <w:rFonts w:hint="eastAsia"/>
+          <w:b/>
+          <w:bCs/>
+          <w:lang w:eastAsia="ko-KR"/>
+        </w:rPr>
+        <w:t>[</w:t>
+      </w:r>
+      <w:r>
+        <w:rPr>
+          <w:b/>
+          <w:bCs/>
+          <w:lang w:eastAsia="ko-KR"/>
+        </w:rPr>
+        <w:t>8</w:t>
+      </w:r>
+      <w:r>
+        <w:rPr>
+          <w:rFonts w:hint="eastAsia"/>
+          <w:b/>
+          <w:bCs/>
+          <w:lang w:eastAsia="ko-KR"/>
+        </w:rPr>
+        <w:t>강</w:t>
+      </w:r>
+      <w:r>
+        <w:rPr>
+          <w:rFonts w:hint="eastAsia"/>
+          <w:b/>
+          <w:bCs/>
+          <w:lang w:eastAsia="ko-KR"/>
+        </w:rPr>
+        <w:t xml:space="preserve">] </w:t>
+      </w:r>
+      <w:r>
+        <w:rPr>
+          <w:rFonts w:hint="eastAsia"/>
+          <w:b/>
+          <w:bCs/>
+          <w:lang w:eastAsia="ko-KR"/>
+        </w:rPr>
+        <w:t>어댑터</w:t>
+      </w:r>
+      <w:r>
+        <w:rPr>
+          <w:rFonts w:hint="eastAsia"/>
+          <w:b/>
+          <w:bCs/>
+          <w:lang w:eastAsia="ko-KR"/>
+        </w:rPr>
+        <w:t>(</w:t>
+      </w:r>
+      <w:r>
+        <w:rPr>
+          <w:b/>
+          <w:bCs/>
+          <w:lang w:eastAsia="ko-KR"/>
+        </w:rPr>
+        <w:t>Adapter)</w:t>
+      </w:r>
+      <w:r>
+        <w:rPr>
+          <w:rFonts w:hint="eastAsia"/>
+          <w:b/>
+          <w:bCs/>
+          <w:lang w:eastAsia="ko-KR"/>
+        </w:rPr>
+        <w:t xml:space="preserve"> </w:t>
+      </w:r>
+      <w:r>
+        <w:rPr>
+          <w:rFonts w:hint="eastAsia"/>
+          <w:b/>
+          <w:bCs/>
+          <w:lang w:eastAsia="ko-KR"/>
+        </w:rPr>
+        <w:t>뷰</w:t>
+      </w:r>
+    </w:p>
+    <w:p>
+      <w:pPr>
+        <w:pStyle w:val="a4"/>
+        <w:numPr>
+          <w:ilvl w:val="0"/>
+          <w:numId w:val="14"/>
+        </w:numPr>
+        <w:ind w:leftChars="0"/>
+        <w:rPr>
+          <w:lang w:eastAsia="ko-KR"/>
+        </w:rPr>
+      </w:pPr>
+      <w:proofErr w:type="spellStart"/>
+      <w:r>
+        <w:rPr>
+          <w:rFonts w:hint="eastAsia"/>
+          <w:lang w:eastAsia="ko-KR"/>
+        </w:rPr>
+        <w:t>어댑터란</w:t>
+      </w:r>
+      <w:proofErr w:type="spellEnd"/>
+      <w:r>
+        <w:rPr>
+          <w:rFonts w:hint="eastAsia"/>
+          <w:lang w:eastAsia="ko-KR"/>
+        </w:rPr>
+        <w:t>?</w:t>
+      </w:r>
+    </w:p>
+    <w:p>
+      <w:pPr>
+        <w:pStyle w:val="a4"/>
+        <w:ind w:leftChars="0" w:left="760"/>
+        <w:rPr>
+          <w:lang w:eastAsia="ko-KR"/>
+        </w:rPr>
+      </w:pPr>
+      <w:r>
+        <w:rPr>
+          <w:rFonts w:hint="eastAsia"/>
+          <w:lang w:eastAsia="ko-KR"/>
+        </w:rPr>
+        <w:t xml:space="preserve">: </w:t>
+      </w:r>
+      <w:r>
+        <w:rPr>
+          <w:rFonts w:hint="eastAsia"/>
+          <w:lang w:eastAsia="ko-KR"/>
+        </w:rPr>
+        <w:t>무수히</w:t>
+      </w:r>
+      <w:r>
+        <w:rPr>
+          <w:rFonts w:hint="eastAsia"/>
+          <w:lang w:eastAsia="ko-KR"/>
+        </w:rPr>
+        <w:t xml:space="preserve"> </w:t>
+      </w:r>
+      <w:r>
+        <w:rPr>
+          <w:rFonts w:hint="eastAsia"/>
+          <w:lang w:eastAsia="ko-KR"/>
+        </w:rPr>
+        <w:t>많은</w:t>
+      </w:r>
+      <w:r>
+        <w:rPr>
+          <w:rFonts w:hint="eastAsia"/>
+          <w:lang w:eastAsia="ko-KR"/>
+        </w:rPr>
+        <w:t xml:space="preserve"> </w:t>
+      </w:r>
+      <w:r>
+        <w:rPr>
+          <w:rFonts w:hint="eastAsia"/>
+          <w:lang w:eastAsia="ko-KR"/>
+        </w:rPr>
+        <w:t>데이터들을</w:t>
+      </w:r>
+      <w:r>
+        <w:rPr>
+          <w:rFonts w:hint="eastAsia"/>
+          <w:lang w:eastAsia="ko-KR"/>
+        </w:rPr>
+        <w:t xml:space="preserve"> </w:t>
+      </w:r>
+      <w:r>
+        <w:rPr>
+          <w:rFonts w:hint="eastAsia"/>
+          <w:lang w:eastAsia="ko-KR"/>
+        </w:rPr>
+        <w:t>화면에</w:t>
+      </w:r>
+      <w:r>
+        <w:rPr>
+          <w:rFonts w:hint="eastAsia"/>
+          <w:lang w:eastAsia="ko-KR"/>
+        </w:rPr>
+        <w:t xml:space="preserve"> </w:t>
+      </w:r>
+      <w:r>
+        <w:rPr>
+          <w:rFonts w:hint="eastAsia"/>
+          <w:lang w:eastAsia="ko-KR"/>
+        </w:rPr>
+        <w:t>출력해</w:t>
+      </w:r>
+      <w:r>
+        <w:rPr>
+          <w:rFonts w:hint="eastAsia"/>
+          <w:lang w:eastAsia="ko-KR"/>
+        </w:rPr>
+        <w:t xml:space="preserve"> </w:t>
+      </w:r>
+      <w:r>
+        <w:rPr>
+          <w:rFonts w:hint="eastAsia"/>
+          <w:lang w:eastAsia="ko-KR"/>
+        </w:rPr>
+        <w:t>주는</w:t>
+      </w:r>
+      <w:r>
+        <w:rPr>
+          <w:rFonts w:hint="eastAsia"/>
+          <w:lang w:eastAsia="ko-KR"/>
+        </w:rPr>
+        <w:t xml:space="preserve"> </w:t>
+      </w:r>
+      <w:r>
+        <w:rPr>
+          <w:rFonts w:hint="eastAsia"/>
+          <w:lang w:eastAsia="ko-KR"/>
+        </w:rPr>
+        <w:t>방법으로</w:t>
+      </w:r>
+      <w:r>
+        <w:rPr>
+          <w:rFonts w:hint="eastAsia"/>
+          <w:lang w:eastAsia="ko-KR"/>
+        </w:rPr>
+        <w:t xml:space="preserve">, </w:t>
+      </w:r>
+      <w:r>
+        <w:rPr>
+          <w:rFonts w:hint="eastAsia"/>
+          <w:lang w:eastAsia="ko-KR"/>
+        </w:rPr>
+        <w:t>데이터와</w:t>
+      </w:r>
+      <w:r>
+        <w:rPr>
+          <w:rFonts w:hint="eastAsia"/>
+          <w:lang w:eastAsia="ko-KR"/>
+        </w:rPr>
+        <w:t xml:space="preserve"> </w:t>
+      </w:r>
+      <w:r>
+        <w:rPr>
+          <w:rFonts w:hint="eastAsia"/>
+          <w:lang w:eastAsia="ko-KR"/>
+        </w:rPr>
+        <w:t>뷰를</w:t>
+      </w:r>
+      <w:r>
+        <w:rPr>
+          <w:rFonts w:hint="eastAsia"/>
+          <w:lang w:eastAsia="ko-KR"/>
+        </w:rPr>
+        <w:t xml:space="preserve"> </w:t>
+      </w:r>
+      <w:r>
+        <w:rPr>
+          <w:rFonts w:hint="eastAsia"/>
+          <w:lang w:eastAsia="ko-KR"/>
+        </w:rPr>
+        <w:t>중간에서</w:t>
+      </w:r>
+      <w:r>
+        <w:rPr>
+          <w:rFonts w:hint="eastAsia"/>
+          <w:lang w:eastAsia="ko-KR"/>
+        </w:rPr>
+        <w:t xml:space="preserve"> </w:t>
+      </w:r>
+      <w:r>
+        <w:rPr>
+          <w:rFonts w:hint="eastAsia"/>
+          <w:lang w:eastAsia="ko-KR"/>
+        </w:rPr>
+        <w:t>묶어준다</w:t>
+      </w:r>
+      <w:r>
+        <w:rPr>
+          <w:rFonts w:hint="eastAsia"/>
+          <w:lang w:eastAsia="ko-KR"/>
+        </w:rPr>
+        <w:t>.</w:t>
+      </w:r>
+    </w:p>
+    <w:p>
+      <w:pPr>
+        <w:pStyle w:val="a4"/>
+        <w:ind w:leftChars="0" w:left="760"/>
+        <w:rPr>
+          <w:rFonts w:hint="eastAsia"/>
+          <w:lang w:eastAsia="ko-KR"/>
+        </w:rPr>
+      </w:pPr>
+      <w:r>
+        <w:rPr>
+          <w:lang w:eastAsia="ko-KR"/>
+        </w:rPr>
+        <w:t>(</w:t>
+      </w:r>
+      <w:r>
+        <w:rPr>
+          <w:rFonts w:hint="eastAsia"/>
+          <w:lang w:eastAsia="ko-KR"/>
+        </w:rPr>
+        <w:t>2</w:t>
+      </w:r>
+      <w:r>
+        <w:rPr>
+          <w:lang w:eastAsia="ko-KR"/>
+        </w:rPr>
+        <w:t>20</w:t>
+      </w:r>
+      <w:r>
+        <w:rPr>
+          <w:rFonts w:hint="eastAsia"/>
+          <w:lang w:eastAsia="ko-KR"/>
+        </w:rPr>
+        <w:t xml:space="preserve">V </w:t>
+      </w:r>
+      <w:r>
+        <w:rPr>
+          <w:rFonts w:hint="eastAsia"/>
+          <w:lang w:eastAsia="ko-KR"/>
+        </w:rPr>
+        <w:t>어댑터와</w:t>
+      </w:r>
+      <w:r>
+        <w:rPr>
+          <w:rFonts w:hint="eastAsia"/>
+          <w:lang w:eastAsia="ko-KR"/>
+        </w:rPr>
+        <w:t xml:space="preserve"> </w:t>
+      </w:r>
+      <w:r>
+        <w:rPr>
+          <w:rFonts w:hint="eastAsia"/>
+          <w:lang w:eastAsia="ko-KR"/>
+        </w:rPr>
+        <w:t>용도가</w:t>
+      </w:r>
+      <w:r>
+        <w:rPr>
+          <w:rFonts w:hint="eastAsia"/>
+          <w:lang w:eastAsia="ko-KR"/>
+        </w:rPr>
+        <w:t xml:space="preserve"> </w:t>
+      </w:r>
+      <w:r>
+        <w:rPr>
+          <w:rFonts w:hint="eastAsia"/>
+          <w:lang w:eastAsia="ko-KR"/>
+        </w:rPr>
+        <w:t>같다</w:t>
+      </w:r>
+      <w:r>
+        <w:rPr>
+          <w:rFonts w:hint="eastAsia"/>
+          <w:lang w:eastAsia="ko-KR"/>
+        </w:rPr>
+        <w:t>.</w:t>
+      </w:r>
+      <w:r>
+        <w:rPr>
+          <w:lang w:eastAsia="ko-KR"/>
+        </w:rPr>
+        <w:t>)</w:t>
+      </w:r>
+    </w:p>
+    <w:p>
+      <w:pPr>
+        <w:pStyle w:val="a4"/>
+        <w:ind w:leftChars="0" w:left="760"/>
+        <w:rPr>
+          <w:lang w:eastAsia="ko-KR"/>
+        </w:rPr>
+      </w:pPr>
+      <w:r>
+        <w:rPr>
+          <w:lang w:eastAsia="ko-KR"/>
+        </w:rPr>
+        <w:drawing>
+          <wp:inline distT="0" distB="0" distL="0" distR="0" wp14:anchorId="2BC73B61" wp14:editId="7AF9D140">
+            <wp:extent cx="4225636" cy="1827791"/>
+            <wp:effectExtent l="0" t="0" r="3810" b="1270"/>
+            <wp:docPr id="8" name="그림 8" descr="스크린샷이(가) 표시된 사진&#10;&#10;자동 생성된 설명"/>
+            <wp:cNvGraphicFramePr>
+              <a:graphicFrameLocks xmlns:a="http://schemas.openxmlformats.org/drawingml/2006/main" noChangeAspect="1"/>
+            </wp:cNvGraphicFramePr>
+            <a:graphic xmlns:a="http://schemas.openxmlformats.org/drawingml/2006/main">
+              <a:graphicData uri="http://schemas.openxmlformats.org/drawingml/2006/picture">
+                <pic:pic xmlns:pic="http://schemas.openxmlformats.org/drawingml/2006/picture">
+                  <pic:nvPicPr>
+                    <pic:cNvPr id="1" name=""/>
+                    <pic:cNvPicPr/>
+                  </pic:nvPicPr>
+                  <pic:blipFill>
+                    <a:blip r:embed="rId13"/>
+                    <a:stretch>
+                      <a:fillRect/>
+                    </a:stretch>
+                  </pic:blipFill>
+                  <pic:spPr>
+                    <a:xfrm>
+                      <a:off x="0" y="0"/>
+                      <a:ext cx="4252467" cy="1839397"/>
+                    </a:xfrm>
+                    <a:prstGeom prst="rect">
+                      <a:avLst/>
+                    </a:prstGeom>
+                  </pic:spPr>
+                </pic:pic>
+              </a:graphicData>
+            </a:graphic>
+          </wp:inline>
+        </w:drawing>
+      </w:r>
+    </w:p>
+    <w:p>
+      <w:pPr>
+        <w:pStyle w:val="a4"/>
+        <w:numPr>
+          <w:ilvl w:val="0"/>
+          <w:numId w:val="14"/>
+        </w:numPr>
+        <w:ind w:leftChars="0"/>
+        <w:rPr>
+          <w:lang w:eastAsia="ko-KR"/>
+        </w:rPr>
+      </w:pPr>
+      <w:proofErr w:type="spellStart"/>
+      <w:r>
+        <w:rPr>
+          <w:lang w:eastAsia="ko-KR"/>
+        </w:rPr>
+        <w:t>ListView</w:t>
+      </w:r>
+      <w:proofErr w:type="spellEnd"/>
+      <w:r>
+        <w:rPr>
+          <w:rFonts w:hint="eastAsia"/>
+          <w:lang w:eastAsia="ko-KR"/>
+        </w:rPr>
+        <w:t>의</w:t>
+      </w:r>
+      <w:r>
+        <w:rPr>
+          <w:rFonts w:hint="eastAsia"/>
+          <w:lang w:eastAsia="ko-KR"/>
+        </w:rPr>
+        <w:t xml:space="preserve"> </w:t>
+      </w:r>
+      <w:r>
+        <w:rPr>
+          <w:rFonts w:hint="eastAsia"/>
+          <w:lang w:eastAsia="ko-KR"/>
+        </w:rPr>
+        <w:t>어댑터</w:t>
+      </w:r>
+      <w:r>
+        <w:rPr>
+          <w:rFonts w:hint="eastAsia"/>
+          <w:lang w:eastAsia="ko-KR"/>
+        </w:rPr>
+        <w:t xml:space="preserve"> </w:t>
+      </w:r>
+      <w:r>
+        <w:rPr>
+          <w:rFonts w:hint="eastAsia"/>
+          <w:lang w:eastAsia="ko-KR"/>
+        </w:rPr>
+        <w:t>구현</w:t>
+      </w:r>
+    </w:p>
+    <w:p>
+      <w:pPr>
+        <w:pStyle w:val="a4"/>
+        <w:ind w:leftChars="0" w:left="760"/>
+        <w:rPr>
+          <w:lang w:eastAsia="ko-KR"/>
+        </w:rPr>
+      </w:pPr>
+      <w:r>
+        <w:rPr>
+          <w:lang w:eastAsia="ko-KR"/>
+        </w:rPr>
+        <w:drawing>
+          <wp:inline distT="0" distB="0" distL="0" distR="0" wp14:anchorId="2A266241" wp14:editId="57B67332">
+            <wp:extent cx="5838536" cy="2486122"/>
+            <wp:effectExtent l="0" t="0" r="3810" b="3175"/>
+            <wp:docPr id="10" name="그림 10" descr="스크린샷이(가) 표시된 사진&#10;&#10;자동 생성된 설명"/>
+            <wp:cNvGraphicFramePr>
+              <a:graphicFrameLocks xmlns:a="http://schemas.openxmlformats.org/drawingml/2006/main" noChangeAspect="1"/>
+            </wp:cNvGraphicFramePr>
+            <a:graphic xmlns:a="http://schemas.openxmlformats.org/drawingml/2006/main">
+              <a:graphicData uri="http://schemas.openxmlformats.org/drawingml/2006/picture">
+                <pic:pic xmlns:pic="http://schemas.openxmlformats.org/drawingml/2006/picture">
+                  <pic:nvPicPr>
+                    <pic:cNvPr id="1" name=""/>
+                    <pic:cNvPicPr/>
+                  </pic:nvPicPr>
+                  <pic:blipFill>
+                    <a:blip r:embed="rId14"/>
+                    <a:stretch>
+                      <a:fillRect/>
+                    </a:stretch>
+                  </pic:blipFill>
+                  <pic:spPr>
+                    <a:xfrm>
+                      <a:off x="0" y="0"/>
+                      <a:ext cx="5850878" cy="2491377"/>
+                    </a:xfrm>
+                    <a:prstGeom prst="rect">
+                      <a:avLst/>
+                    </a:prstGeom>
+                  </pic:spPr>
+                </pic:pic>
+              </a:graphicData>
+            </a:graphic>
+          </wp:inline>
+        </w:drawing>
+      </w:r>
+    </w:p>
+    <w:p>
+      <w:pPr>
+        <w:pStyle w:val="a4"/>
+        <w:ind w:leftChars="0" w:left="760"/>
+        <w:rPr>
+          <w:lang w:eastAsia="ko-KR"/>
+        </w:rPr>
+      </w:pPr>
+      <w:r>
+        <w:rPr>
+          <w:rFonts w:hint="eastAsia"/>
+          <w:lang w:eastAsia="ko-KR"/>
+        </w:rPr>
+        <w:t>(</w:t>
+      </w:r>
+      <w:r>
+        <w:rPr>
+          <w:lang w:eastAsia="ko-KR"/>
+        </w:rPr>
+        <w:t>Simple_list_item</w:t>
+      </w:r>
+      <w:r>
+        <w:rPr>
+          <w:lang w:eastAsia="ko-KR"/>
+        </w:rPr>
+        <w:t>_1</w:t>
+      </w:r>
+      <w:r>
+        <w:rPr>
+          <w:rFonts w:hint="eastAsia"/>
+          <w:lang w:eastAsia="ko-KR"/>
+        </w:rPr>
+        <w:t>은</w:t>
+      </w:r>
+      <w:r>
+        <w:rPr>
+          <w:rFonts w:hint="eastAsia"/>
+          <w:lang w:eastAsia="ko-KR"/>
+        </w:rPr>
+        <w:t xml:space="preserve"> </w:t>
+      </w:r>
+      <w:r>
+        <w:rPr>
+          <w:rFonts w:hint="eastAsia"/>
+          <w:lang w:eastAsia="ko-KR"/>
+        </w:rPr>
+        <w:t>월</w:t>
+      </w:r>
+      <w:r>
+        <w:rPr>
+          <w:rFonts w:hint="eastAsia"/>
+          <w:lang w:eastAsia="ko-KR"/>
+        </w:rPr>
+        <w:t>/</w:t>
+      </w:r>
+      <w:r>
+        <w:rPr>
+          <w:rFonts w:hint="eastAsia"/>
+          <w:lang w:eastAsia="ko-KR"/>
+        </w:rPr>
+        <w:t>화</w:t>
+      </w:r>
+      <w:r>
+        <w:rPr>
+          <w:rFonts w:hint="eastAsia"/>
+          <w:lang w:eastAsia="ko-KR"/>
+        </w:rPr>
+        <w:t>/</w:t>
+      </w:r>
+      <w:r>
+        <w:rPr>
+          <w:rFonts w:hint="eastAsia"/>
+          <w:lang w:eastAsia="ko-KR"/>
+        </w:rPr>
+        <w:t>수</w:t>
+      </w:r>
+      <w:r>
+        <w:rPr>
+          <w:rFonts w:hint="eastAsia"/>
+          <w:lang w:eastAsia="ko-KR"/>
+        </w:rPr>
+        <w:t xml:space="preserve"> </w:t>
+      </w:r>
+      <w:r>
+        <w:rPr>
+          <w:rFonts w:hint="eastAsia"/>
+          <w:lang w:eastAsia="ko-KR"/>
+        </w:rPr>
+        <w:t>하나의</w:t>
+      </w:r>
+      <w:r>
+        <w:rPr>
+          <w:rFonts w:hint="eastAsia"/>
+          <w:lang w:eastAsia="ko-KR"/>
+        </w:rPr>
+        <w:t xml:space="preserve"> </w:t>
+      </w:r>
+      <w:r>
+        <w:rPr>
+          <w:rFonts w:hint="eastAsia"/>
+          <w:lang w:eastAsia="ko-KR"/>
+        </w:rPr>
+        <w:t>레이아웃을</w:t>
+      </w:r>
+      <w:r>
+        <w:rPr>
+          <w:rFonts w:hint="eastAsia"/>
+          <w:lang w:eastAsia="ko-KR"/>
+        </w:rPr>
+        <w:t xml:space="preserve"> </w:t>
+      </w:r>
+      <w:r>
+        <w:rPr>
+          <w:rFonts w:hint="eastAsia"/>
+          <w:lang w:eastAsia="ko-KR"/>
+        </w:rPr>
+        <w:t>뜻한다</w:t>
+      </w:r>
+      <w:r>
+        <w:rPr>
+          <w:rFonts w:hint="eastAsia"/>
+          <w:lang w:eastAsia="ko-KR"/>
+        </w:rPr>
+        <w:t>.</w:t>
+      </w:r>
+      <w:r>
+        <w:rPr>
+          <w:lang w:eastAsia="ko-KR"/>
+        </w:rPr>
+        <w:t>)</w:t>
+      </w:r>
+    </w:p>
+    <w:p>
+      <w:pPr>
+        <w:pStyle w:val="a4"/>
+        <w:numPr>
+          <w:ilvl w:val="0"/>
+          <w:numId w:val="14"/>
+        </w:numPr>
+        <w:ind w:leftChars="0"/>
+        <w:rPr>
+          <w:lang w:eastAsia="ko-KR"/>
+        </w:rPr>
+      </w:pPr>
+      <w:r>
+        <w:rPr>
+          <w:rFonts w:hint="eastAsia"/>
+          <w:lang w:eastAsia="ko-KR"/>
+        </w:rPr>
+        <w:t>데이터</w:t>
+      </w:r>
+      <w:r>
+        <w:rPr>
+          <w:rFonts w:hint="eastAsia"/>
+          <w:lang w:eastAsia="ko-KR"/>
+        </w:rPr>
+        <w:t xml:space="preserve"> </w:t>
+      </w:r>
+      <w:r>
+        <w:rPr>
+          <w:rFonts w:hint="eastAsia"/>
+          <w:lang w:eastAsia="ko-KR"/>
+        </w:rPr>
+        <w:t>분리</w:t>
+      </w:r>
+      <w:r>
+        <w:rPr>
+          <w:rFonts w:hint="eastAsia"/>
+          <w:lang w:eastAsia="ko-KR"/>
+        </w:rPr>
+        <w:t>(</w:t>
+      </w:r>
+      <w:r>
+        <w:rPr>
+          <w:lang w:eastAsia="ko-KR"/>
+        </w:rPr>
+        <w:t>XML)</w:t>
+      </w:r>
+    </w:p>
+    <w:p>
+      <w:pPr>
+        <w:pStyle w:val="a4"/>
+        <w:ind w:leftChars="0" w:left="760"/>
+        <w:rPr>
+          <w:rFonts w:hint="eastAsia"/>
+          <w:lang w:eastAsia="ko-KR"/>
+        </w:rPr>
+      </w:pPr>
+      <w:r>
+        <w:rPr>
+          <w:rFonts w:hint="eastAsia"/>
+          <w:lang w:eastAsia="ko-KR"/>
+        </w:rPr>
+        <w:t>:</w:t>
+      </w:r>
+      <w:r>
+        <w:rPr>
+          <w:lang w:eastAsia="ko-KR"/>
+        </w:rPr>
+        <w:t xml:space="preserve"> Java</w:t>
+      </w:r>
+      <w:r>
+        <w:rPr>
+          <w:rFonts w:hint="eastAsia"/>
+          <w:lang w:eastAsia="ko-KR"/>
+        </w:rPr>
+        <w:t>파일의</w:t>
+      </w:r>
+      <w:r>
+        <w:rPr>
+          <w:rFonts w:hint="eastAsia"/>
+          <w:lang w:eastAsia="ko-KR"/>
+        </w:rPr>
+        <w:t xml:space="preserve"> </w:t>
+      </w:r>
+      <w:r>
+        <w:rPr>
+          <w:lang w:eastAsia="ko-KR"/>
+        </w:rPr>
+        <w:t>data</w:t>
+      </w:r>
+      <w:proofErr w:type="spellStart"/>
+      <w:r>
+        <w:rPr>
+          <w:rFonts w:hint="eastAsia"/>
+          <w:lang w:eastAsia="ko-KR"/>
+        </w:rPr>
+        <w:t>를</w:t>
+      </w:r>
+      <w:proofErr w:type="spellEnd"/>
+      <w:r>
+        <w:rPr>
+          <w:rFonts w:hint="eastAsia"/>
+          <w:lang w:eastAsia="ko-KR"/>
+        </w:rPr>
+        <w:t xml:space="preserve"> </w:t>
+      </w:r>
+      <w:r>
+        <w:rPr>
+          <w:lang w:eastAsia="ko-KR"/>
+        </w:rPr>
+        <w:t>xml</w:t>
+      </w:r>
+      <w:r>
+        <w:rPr>
+          <w:rFonts w:hint="eastAsia"/>
+          <w:lang w:eastAsia="ko-KR"/>
+        </w:rPr>
+        <w:t>파일을</w:t>
+      </w:r>
+      <w:r>
+        <w:rPr>
+          <w:rFonts w:hint="eastAsia"/>
+          <w:lang w:eastAsia="ko-KR"/>
+        </w:rPr>
+        <w:t xml:space="preserve"> </w:t>
+      </w:r>
+      <w:r>
+        <w:rPr>
+          <w:rFonts w:hint="eastAsia"/>
+          <w:lang w:eastAsia="ko-KR"/>
+        </w:rPr>
+        <w:t>이용하여</w:t>
+      </w:r>
+      <w:r>
+        <w:rPr>
+          <w:rFonts w:hint="eastAsia"/>
+          <w:lang w:eastAsia="ko-KR"/>
+        </w:rPr>
+        <w:t xml:space="preserve"> </w:t>
+      </w:r>
+      <w:r>
+        <w:rPr>
+          <w:rFonts w:hint="eastAsia"/>
+          <w:lang w:eastAsia="ko-KR"/>
+        </w:rPr>
+        <w:t>분리한다</w:t>
+      </w:r>
+      <w:r>
+        <w:rPr>
+          <w:rFonts w:hint="eastAsia"/>
+          <w:lang w:eastAsia="ko-KR"/>
+        </w:rPr>
+        <w:t>.</w:t>
+      </w:r>
+    </w:p>
+    <w:p>
+      <w:pPr>
+        <w:pStyle w:val="a4"/>
+        <w:ind w:leftChars="0" w:left="760"/>
+        <w:rPr>
+          <w:lang w:eastAsia="ko-KR"/>
+        </w:rPr>
+      </w:pPr>
+      <w:r>
+        <w:rPr>
+          <w:lang w:eastAsia="ko-KR"/>
+        </w:rPr>
+        <w:drawing>
+          <wp:inline distT="0" distB="0" distL="0" distR="0" wp14:anchorId="355E177F" wp14:editId="5AC350AF">
+            <wp:extent cx="5810827" cy="2482656"/>
+            <wp:effectExtent l="0" t="0" r="0" b="0"/>
+            <wp:docPr id="11" name="그림 11" descr="스크린샷이(가) 표시된 사진&#10;&#10;자동 생성된 설명"/>
+            <wp:cNvGraphicFramePr>
+              <a:graphicFrameLocks xmlns:a="http://schemas.openxmlformats.org/drawingml/2006/main" noChangeAspect="1"/>
+            </wp:cNvGraphicFramePr>
+            <a:graphic xmlns:a="http://schemas.openxmlformats.org/drawingml/2006/main">
+              <a:graphicData uri="http://schemas.openxmlformats.org/drawingml/2006/picture">
+                <pic:pic xmlns:pic="http://schemas.openxmlformats.org/drawingml/2006/picture">
+                  <pic:nvPicPr>
+                    <pic:cNvPr id="1" name=""/>
+                    <pic:cNvPicPr/>
+                  </pic:nvPicPr>
+                  <pic:blipFill>
+                    <a:blip r:embed="rId15"/>
+                    <a:stretch>
+                      <a:fillRect/>
+                    </a:stretch>
+                  </pic:blipFill>
+                  <pic:spPr>
+                    <a:xfrm>
+                      <a:off x="0" y="0"/>
+                      <a:ext cx="5819786" cy="2486484"/>
+                    </a:xfrm>
+                    <a:prstGeom prst="rect">
+                      <a:avLst/>
+                    </a:prstGeom>
+                  </pic:spPr>
+                </pic:pic>
+              </a:graphicData>
+            </a:graphic>
+          </wp:inline>
+        </w:drawing>
+      </w:r>
+    </w:p>
+    <w:p>
+      <w:pPr>
+        <w:pStyle w:val="a4"/>
+        <w:numPr>
+          <w:ilvl w:val="0"/>
+          <w:numId w:val="14"/>
+        </w:numPr>
+        <w:ind w:leftChars="0"/>
+        <w:rPr>
+          <w:lang w:eastAsia="ko-KR"/>
+        </w:rPr>
+      </w:pPr>
+      <w:proofErr w:type="spellStart"/>
+      <w:r>
+        <w:rPr>
+          <w:lang w:eastAsia="ko-KR"/>
+        </w:rPr>
+        <w:t>ListView</w:t>
+      </w:r>
+      <w:proofErr w:type="spellEnd"/>
+      <w:r>
+        <w:rPr>
+          <w:rFonts w:hint="eastAsia"/>
+          <w:lang w:eastAsia="ko-KR"/>
+        </w:rPr>
+        <w:t>의</w:t>
+      </w:r>
+      <w:r>
+        <w:rPr>
+          <w:rFonts w:hint="eastAsia"/>
+          <w:lang w:eastAsia="ko-KR"/>
+        </w:rPr>
+        <w:t xml:space="preserve"> </w:t>
+      </w:r>
+      <w:r>
+        <w:rPr>
+          <w:rFonts w:hint="eastAsia"/>
+          <w:lang w:eastAsia="ko-KR"/>
+        </w:rPr>
+        <w:t>속성</w:t>
+      </w:r>
+    </w:p>
+    <w:p>
+      <w:pPr>
+        <w:pStyle w:val="a4"/>
+        <w:ind w:leftChars="0" w:left="760"/>
+        <w:rPr>
+          <w:rFonts w:hint="eastAsia"/>
+          <w:lang w:eastAsia="ko-KR"/>
+        </w:rPr>
+      </w:pPr>
+      <w:r>
+        <w:rPr>
+          <w:rFonts w:hint="eastAsia"/>
+          <w:lang w:eastAsia="ko-KR"/>
+        </w:rPr>
+        <w:t xml:space="preserve">: </w:t>
+      </w:r>
+      <w:r>
+        <w:rPr>
+          <w:lang w:eastAsia="ko-KR"/>
+        </w:rPr>
+        <w:t>item</w:t>
+      </w:r>
+      <w:r>
+        <w:rPr>
+          <w:rFonts w:hint="eastAsia"/>
+          <w:lang w:eastAsia="ko-KR"/>
+        </w:rPr>
+        <w:t>하나</w:t>
+      </w:r>
+      <w:r>
+        <w:rPr>
+          <w:rFonts w:hint="eastAsia"/>
+          <w:lang w:eastAsia="ko-KR"/>
+        </w:rPr>
+        <w:t xml:space="preserve"> </w:t>
+      </w:r>
+      <w:r>
+        <w:rPr>
+          <w:rFonts w:hint="eastAsia"/>
+          <w:lang w:eastAsia="ko-KR"/>
+        </w:rPr>
+        <w:t>하나의</w:t>
+      </w:r>
+      <w:r>
+        <w:rPr>
+          <w:rFonts w:hint="eastAsia"/>
+          <w:lang w:eastAsia="ko-KR"/>
+        </w:rPr>
+        <w:t xml:space="preserve"> </w:t>
+      </w:r>
+      <w:r>
+        <w:rPr>
+          <w:rFonts w:hint="eastAsia"/>
+          <w:lang w:eastAsia="ko-KR"/>
+        </w:rPr>
+        <w:t>속성</w:t>
+      </w:r>
+      <w:r>
+        <w:rPr>
+          <w:rFonts w:hint="eastAsia"/>
+          <w:lang w:eastAsia="ko-KR"/>
+        </w:rPr>
+        <w:t xml:space="preserve"> </w:t>
+      </w:r>
+      <w:r>
+        <w:rPr>
+          <w:rFonts w:hint="eastAsia"/>
+          <w:lang w:eastAsia="ko-KR"/>
+        </w:rPr>
+        <w:t>지정</w:t>
+      </w:r>
+      <w:r>
+        <w:rPr>
+          <w:rFonts w:hint="eastAsia"/>
+          <w:lang w:eastAsia="ko-KR"/>
+        </w:rPr>
+        <w:t xml:space="preserve"> </w:t>
+      </w:r>
+      <w:r>
+        <w:rPr>
+          <w:rFonts w:hint="eastAsia"/>
+          <w:lang w:eastAsia="ko-KR"/>
+        </w:rPr>
+        <w:t>가능하다</w:t>
+      </w:r>
+      <w:r>
+        <w:rPr>
+          <w:rFonts w:hint="eastAsia"/>
+          <w:lang w:eastAsia="ko-KR"/>
+        </w:rPr>
+        <w:t>.</w:t>
       </w:r>
     </w:p>
     <w:sectPr>
@@ -3153,6 +5454,95 @@
     </w:lvl>
   </w:abstractNum>
   <w:abstractNum w:abstractNumId="6" w15:restartNumberingAfterBreak="0">
+    <w:nsid w:val="37614725"/>
+    <w:multiLevelType w:val="hybridMultilevel"/>
+    <w:tmpl w:val="520875CA"/>
+    <w:lvl w:ilvl="0" w:tplc="7F427B28">
+      <w:start w:val="1"/>
+      <w:numFmt w:val="decimalFullWidth"/>
+      <w:lvlText w:val="%1."/>
+      <w:lvlJc w:val="left"/>
+      <w:pPr>
+        <w:ind w:left="760" w:hanging="360"/>
+      </w:pPr>
+      <w:rPr>
+        <w:rFonts w:hint="default"/>
+      </w:rPr>
+    </w:lvl>
+    <w:lvl w:ilvl="1" w:tplc="04090019" w:tentative="1">
+      <w:start w:val="1"/>
+      <w:numFmt w:val="upperLetter"/>
+      <w:lvlText w:val="%2."/>
+      <w:lvlJc w:val="left"/>
+      <w:pPr>
+        <w:ind w:left="1200" w:hanging="400"/>
+      </w:pPr>
+    </w:lvl>
+    <w:lvl w:ilvl="2" w:tplc="0409001B" w:tentative="1">
+      <w:start w:val="1"/>
+      <w:numFmt w:val="lowerRoman"/>
+      <w:lvlText w:val="%3."/>
+      <w:lvlJc w:val="right"/>
+      <w:pPr>
+        <w:ind w:left="1600" w:hanging="400"/>
+      </w:pPr>
+    </w:lvl>
+    <w:lvl w:ilvl="3" w:tplc="0409000F" w:tentative="1">
+      <w:start w:val="1"/>
+      <w:numFmt w:val="decimal"/>
+      <w:lvlText w:val="%4."/>
+      <w:lvlJc w:val="left"/>
+      <w:pPr>
+        <w:ind w:left="2000" w:hanging="400"/>
+      </w:pPr>
+    </w:lvl>
+    <w:lvl w:ilvl="4" w:tplc="04090019" w:tentative="1">
+      <w:start w:val="1"/>
+      <w:numFmt w:val="upperLetter"/>
+      <w:lvlText w:val="%5."/>
+      <w:lvlJc w:val="left"/>
+      <w:pPr>
+        <w:ind w:left="2400" w:hanging="400"/>
+      </w:pPr>
+    </w:lvl>
+    <w:lvl w:ilvl="5" w:tplc="0409001B" w:tentative="1">
+      <w:start w:val="1"/>
+      <w:numFmt w:val="lowerRoman"/>
+      <w:lvlText w:val="%6."/>
+      <w:lvlJc w:val="right"/>
+      <w:pPr>
+        <w:ind w:left="2800" w:hanging="400"/>
+      </w:pPr>
+    </w:lvl>
+    <w:lvl w:ilvl="6" w:tplc="0409000F" w:tentative="1">
+      <w:start w:val="1"/>
+      <w:numFmt w:val="decimal"/>
+      <w:lvlText w:val="%7."/>
+      <w:lvlJc w:val="left"/>
+      <w:pPr>
+        <w:ind w:left="3200" w:hanging="400"/>
+      </w:pPr>
+    </w:lvl>
+    <w:lvl w:ilvl="7" w:tplc="04090019" w:tentative="1">
+      <w:start w:val="1"/>
+      <w:numFmt w:val="upperLetter"/>
+      <w:lvlText w:val="%8."/>
+      <w:lvlJc w:val="left"/>
+      <w:pPr>
+        <w:ind w:left="3600" w:hanging="400"/>
+      </w:pPr>
+    </w:lvl>
+    <w:lvl w:ilvl="8" w:tplc="0409001B" w:tentative="1">
+      <w:start w:val="1"/>
+      <w:numFmt w:val="lowerRoman"/>
+      <w:lvlText w:val="%9."/>
+      <w:lvlJc w:val="right"/>
+      <w:pPr>
+        <w:ind w:left="4000" w:hanging="400"/>
+      </w:pPr>
+    </w:lvl>
+  </w:abstractNum>
+  <w:abstractNum w:abstractNumId="7" w15:restartNumberingAfterBreak="0">
     <w:nsid w:val="3BBA1859"/>
     <w:multiLevelType w:val="multilevel"/>
     <w:tmpl w:val="6E8EDC46"/>
@@ -3265,7 +5655,7 @@
       </w:rPr>
     </w:lvl>
   </w:abstractNum>
-  <w:abstractNum w:abstractNumId="7" w15:restartNumberingAfterBreak="0">
+  <w:abstractNum w:abstractNumId="8" w15:restartNumberingAfterBreak="0">
     <w:nsid w:val="590438EE"/>
     <w:multiLevelType w:val="multilevel"/>
     <w:tmpl w:val="6670319C"/>
@@ -3378,7 +5768,7 @@
       </w:rPr>
     </w:lvl>
   </w:abstractNum>
-  <w:abstractNum w:abstractNumId="8" w15:restartNumberingAfterBreak="0">
+  <w:abstractNum w:abstractNumId="9" w15:restartNumberingAfterBreak="0">
     <w:nsid w:val="5A801DA1"/>
     <w:multiLevelType w:val="hybridMultilevel"/>
     <w:tmpl w:val="243A5084"/>
@@ -3470,7 +5860,7 @@
       </w:pPr>
     </w:lvl>
   </w:abstractNum>
-  <w:abstractNum w:abstractNumId="9" w15:restartNumberingAfterBreak="0">
+  <w:abstractNum w:abstractNumId="10" w15:restartNumberingAfterBreak="0">
     <w:nsid w:val="658C0BB1"/>
     <w:multiLevelType w:val="multilevel"/>
     <w:tmpl w:val="490CB574"/>
@@ -3583,7 +5973,7 @@
       </w:rPr>
     </w:lvl>
   </w:abstractNum>
-  <w:abstractNum w:abstractNumId="10" w15:restartNumberingAfterBreak="0">
+  <w:abstractNum w:abstractNumId="11" w15:restartNumberingAfterBreak="0">
     <w:nsid w:val="6C5E1604"/>
     <w:multiLevelType w:val="hybridMultilevel"/>
     <w:tmpl w:val="C3726B24"/>
@@ -3672,23 +6062,201 @@
       </w:pPr>
     </w:lvl>
   </w:abstractNum>
+  <w:abstractNum w:abstractNumId="12" w15:restartNumberingAfterBreak="0">
+    <w:nsid w:val="723C2887"/>
+    <w:multiLevelType w:val="hybridMultilevel"/>
+    <w:tmpl w:val="9A4496FA"/>
+    <w:lvl w:ilvl="0" w:tplc="FAF40DE0">
+      <w:start w:val="1"/>
+      <w:numFmt w:val="decimalFullWidth"/>
+      <w:lvlText w:val="%1."/>
+      <w:lvlJc w:val="left"/>
+      <w:pPr>
+        <w:ind w:left="760" w:hanging="360"/>
+      </w:pPr>
+      <w:rPr>
+        <w:rFonts w:hint="default"/>
+      </w:rPr>
+    </w:lvl>
+    <w:lvl w:ilvl="1" w:tplc="04090019" w:tentative="1">
+      <w:start w:val="1"/>
+      <w:numFmt w:val="upperLetter"/>
+      <w:lvlText w:val="%2."/>
+      <w:lvlJc w:val="left"/>
+      <w:pPr>
+        <w:ind w:left="1200" w:hanging="400"/>
+      </w:pPr>
+    </w:lvl>
+    <w:lvl w:ilvl="2" w:tplc="0409001B" w:tentative="1">
+      <w:start w:val="1"/>
+      <w:numFmt w:val="lowerRoman"/>
+      <w:lvlText w:val="%3."/>
+      <w:lvlJc w:val="right"/>
+      <w:pPr>
+        <w:ind w:left="1600" w:hanging="400"/>
+      </w:pPr>
+    </w:lvl>
+    <w:lvl w:ilvl="3" w:tplc="0409000F" w:tentative="1">
+      <w:start w:val="1"/>
+      <w:numFmt w:val="decimal"/>
+      <w:lvlText w:val="%4."/>
+      <w:lvlJc w:val="left"/>
+      <w:pPr>
+        <w:ind w:left="2000" w:hanging="400"/>
+      </w:pPr>
+    </w:lvl>
+    <w:lvl w:ilvl="4" w:tplc="04090019" w:tentative="1">
+      <w:start w:val="1"/>
+      <w:numFmt w:val="upperLetter"/>
+      <w:lvlText w:val="%5."/>
+      <w:lvlJc w:val="left"/>
+      <w:pPr>
+        <w:ind w:left="2400" w:hanging="400"/>
+      </w:pPr>
+    </w:lvl>
+    <w:lvl w:ilvl="5" w:tplc="0409001B" w:tentative="1">
+      <w:start w:val="1"/>
+      <w:numFmt w:val="lowerRoman"/>
+      <w:lvlText w:val="%6."/>
+      <w:lvlJc w:val="right"/>
+      <w:pPr>
+        <w:ind w:left="2800" w:hanging="400"/>
+      </w:pPr>
+    </w:lvl>
+    <w:lvl w:ilvl="6" w:tplc="0409000F" w:tentative="1">
+      <w:start w:val="1"/>
+      <w:numFmt w:val="decimal"/>
+      <w:lvlText w:val="%7."/>
+      <w:lvlJc w:val="left"/>
+      <w:pPr>
+        <w:ind w:left="3200" w:hanging="400"/>
+      </w:pPr>
+    </w:lvl>
+    <w:lvl w:ilvl="7" w:tplc="04090019" w:tentative="1">
+      <w:start w:val="1"/>
+      <w:numFmt w:val="upperLetter"/>
+      <w:lvlText w:val="%8."/>
+      <w:lvlJc w:val="left"/>
+      <w:pPr>
+        <w:ind w:left="3600" w:hanging="400"/>
+      </w:pPr>
+    </w:lvl>
+    <w:lvl w:ilvl="8" w:tplc="0409001B" w:tentative="1">
+      <w:start w:val="1"/>
+      <w:numFmt w:val="lowerRoman"/>
+      <w:lvlText w:val="%9."/>
+      <w:lvlJc w:val="right"/>
+      <w:pPr>
+        <w:ind w:left="4000" w:hanging="400"/>
+      </w:pPr>
+    </w:lvl>
+  </w:abstractNum>
+  <w:abstractNum w:abstractNumId="13" w15:restartNumberingAfterBreak="0">
+    <w:nsid w:val="7DB97233"/>
+    <w:multiLevelType w:val="hybridMultilevel"/>
+    <w:tmpl w:val="2B2E04E0"/>
+    <w:lvl w:ilvl="0" w:tplc="E58CB6CC">
+      <w:start w:val="1"/>
+      <w:numFmt w:val="decimalFullWidth"/>
+      <w:lvlText w:val="%1."/>
+      <w:lvlJc w:val="left"/>
+      <w:pPr>
+        <w:ind w:left="760" w:hanging="360"/>
+      </w:pPr>
+      <w:rPr>
+        <w:rFonts w:hint="default"/>
+      </w:rPr>
+    </w:lvl>
+    <w:lvl w:ilvl="1" w:tplc="04090019" w:tentative="1">
+      <w:start w:val="1"/>
+      <w:numFmt w:val="upperLetter"/>
+      <w:lvlText w:val="%2."/>
+      <w:lvlJc w:val="left"/>
+      <w:pPr>
+        <w:ind w:left="1200" w:hanging="400"/>
+      </w:pPr>
+    </w:lvl>
+    <w:lvl w:ilvl="2" w:tplc="0409001B" w:tentative="1">
+      <w:start w:val="1"/>
+      <w:numFmt w:val="lowerRoman"/>
+      <w:lvlText w:val="%3."/>
+      <w:lvlJc w:val="right"/>
+      <w:pPr>
+        <w:ind w:left="1600" w:hanging="400"/>
+      </w:pPr>
+    </w:lvl>
+    <w:lvl w:ilvl="3" w:tplc="0409000F" w:tentative="1">
+      <w:start w:val="1"/>
+      <w:numFmt w:val="decimal"/>
+      <w:lvlText w:val="%4."/>
+      <w:lvlJc w:val="left"/>
+      <w:pPr>
+        <w:ind w:left="2000" w:hanging="400"/>
+      </w:pPr>
+    </w:lvl>
+    <w:lvl w:ilvl="4" w:tplc="04090019" w:tentative="1">
+      <w:start w:val="1"/>
+      <w:numFmt w:val="upperLetter"/>
+      <w:lvlText w:val="%5."/>
+      <w:lvlJc w:val="left"/>
+      <w:pPr>
+        <w:ind w:left="2400" w:hanging="400"/>
+      </w:pPr>
+    </w:lvl>
+    <w:lvl w:ilvl="5" w:tplc="0409001B" w:tentative="1">
+      <w:start w:val="1"/>
+      <w:numFmt w:val="lowerRoman"/>
+      <w:lvlText w:val="%6."/>
+      <w:lvlJc w:val="right"/>
+      <w:pPr>
+        <w:ind w:left="2800" w:hanging="400"/>
+      </w:pPr>
+    </w:lvl>
+    <w:lvl w:ilvl="6" w:tplc="0409000F" w:tentative="1">
+      <w:start w:val="1"/>
+      <w:numFmt w:val="decimal"/>
+      <w:lvlText w:val="%7."/>
+      <w:lvlJc w:val="left"/>
+      <w:pPr>
+        <w:ind w:left="3200" w:hanging="400"/>
+      </w:pPr>
+    </w:lvl>
+    <w:lvl w:ilvl="7" w:tplc="04090019" w:tentative="1">
+      <w:start w:val="1"/>
+      <w:numFmt w:val="upperLetter"/>
+      <w:lvlText w:val="%8."/>
+      <w:lvlJc w:val="left"/>
+      <w:pPr>
+        <w:ind w:left="3600" w:hanging="400"/>
+      </w:pPr>
+    </w:lvl>
+    <w:lvl w:ilvl="8" w:tplc="0409001B" w:tentative="1">
+      <w:start w:val="1"/>
+      <w:numFmt w:val="lowerRoman"/>
+      <w:lvlText w:val="%9."/>
+      <w:lvlJc w:val="right"/>
+      <w:pPr>
+        <w:ind w:left="4000" w:hanging="400"/>
+      </w:pPr>
+    </w:lvl>
+  </w:abstractNum>
   <w:num w:numId="1">
-    <w:abstractNumId w:val="10"/>
+    <w:abstractNumId w:val="11"/>
   </w:num>
   <w:num w:numId="2">
     <w:abstractNumId w:val="1"/>
   </w:num>
   <w:num w:numId="3">
-    <w:abstractNumId w:val="9"/>
+    <w:abstractNumId w:val="10"/>
   </w:num>
   <w:num w:numId="4">
     <w:abstractNumId w:val="3"/>
   </w:num>
   <w:num w:numId="5">
-    <w:abstractNumId w:val="7"/>
+    <w:abstractNumId w:val="8"/>
   </w:num>
   <w:num w:numId="6">
-    <w:abstractNumId w:val="6"/>
+    <w:abstractNumId w:val="7"/>
   </w:num>
   <w:num w:numId="7">
     <w:abstractNumId w:val="4"/>
@@ -3700,10 +6268,19 @@
     <w:abstractNumId w:val="0"/>
   </w:num>
   <w:num w:numId="10">
-    <w:abstractNumId w:val="8"/>
+    <w:abstractNumId w:val="9"/>
   </w:num>
   <w:num w:numId="11">
     <w:abstractNumId w:val="5"/>
+  </w:num>
+  <w:num w:numId="12">
+    <w:abstractNumId w:val="12"/>
+  </w:num>
+  <w:num w:numId="13">
+    <w:abstractNumId w:val="6"/>
+  </w:num>
+  <w:num w:numId="14">
+    <w:abstractNumId w:val="13"/>
   </w:num>
 </w:numbering>
 </file>

--- a/Android.docx
+++ b/Android.docx
@@ -332,21 +332,14 @@
           <w:rFonts w:hint="eastAsia"/>
           <w:lang w:eastAsia="ko-KR"/>
         </w:rPr>
-        <w:t>모바일</w:t>
-      </w:r>
-      <w:r>
-        <w:rPr>
-          <w:rFonts w:hint="eastAsia"/>
-          <w:lang w:eastAsia="ko-KR"/>
-        </w:rPr>
-        <w:t xml:space="preserve"> </w:t>
-      </w:r>
-      <w:r>
-        <w:rPr>
-          <w:rFonts w:hint="eastAsia"/>
-          <w:lang w:eastAsia="ko-KR"/>
-        </w:rPr>
         <w:t>웹</w:t>
+      </w:r>
+      <w:r>
+        <w:rPr>
+          <w:rFonts w:hint="eastAsia"/>
+          <w:lang w:eastAsia="ko-KR"/>
+        </w:rPr>
+        <w:t>뷰</w:t>
       </w:r>
       <w:r>
         <w:rPr>
@@ -593,7 +586,7 @@
         <w:rPr>
           <w:lang w:eastAsia="ko-KR"/>
         </w:rPr>
-        <w:t>-</w:t>
+        <w:t>–</w:t>
       </w:r>
       <w:r>
         <w:rPr>
@@ -614,6 +607,21 @@
           <w:rFonts w:hint="eastAsia"/>
           <w:lang w:eastAsia="ko-KR"/>
         </w:rPr>
+        <w:t xml:space="preserve">, </w:t>
+      </w:r>
+      <w:proofErr w:type="spellStart"/>
+      <w:r>
+        <w:rPr>
+          <w:lang w:eastAsia="ko-KR"/>
+        </w:rPr>
+        <w:t>ios</w:t>
+      </w:r>
+      <w:proofErr w:type="spellEnd"/>
+      <w:r>
+        <w:rPr>
+          <w:rFonts w:hint="eastAsia"/>
+          <w:lang w:eastAsia="ko-KR"/>
+        </w:rPr>
         <w:t xml:space="preserve"> </w:t>
       </w:r>
       <w:r>
@@ -727,6 +735,132 @@
           <w:lang w:eastAsia="ko-KR"/>
         </w:rPr>
         <w:t>)</w:t>
+      </w:r>
+    </w:p>
+    <w:p>
+      <w:pPr>
+        <w:pStyle w:val="a4"/>
+        <w:numPr>
+          <w:ilvl w:val="0"/>
+          <w:numId w:val="15"/>
+        </w:numPr>
+        <w:ind w:leftChars="0"/>
+        <w:rPr>
+          <w:rFonts w:hint="eastAsia"/>
+          <w:lang w:eastAsia="ko-KR"/>
+        </w:rPr>
+      </w:pPr>
+      <w:r>
+        <w:rPr>
+          <w:rFonts w:hint="eastAsia"/>
+          <w:lang w:eastAsia="ko-KR"/>
+        </w:rPr>
+        <w:t>성능은</w:t>
+      </w:r>
+      <w:r>
+        <w:rPr>
+          <w:rFonts w:hint="eastAsia"/>
+          <w:lang w:eastAsia="ko-KR"/>
+        </w:rPr>
+        <w:t xml:space="preserve"> </w:t>
+      </w:r>
+      <w:r>
+        <w:rPr>
+          <w:rFonts w:hint="eastAsia"/>
+          <w:lang w:eastAsia="ko-KR"/>
+        </w:rPr>
+        <w:t>가장</w:t>
+      </w:r>
+      <w:r>
+        <w:rPr>
+          <w:rFonts w:hint="eastAsia"/>
+          <w:lang w:eastAsia="ko-KR"/>
+        </w:rPr>
+        <w:t xml:space="preserve"> </w:t>
+      </w:r>
+      <w:r>
+        <w:rPr>
+          <w:rFonts w:hint="eastAsia"/>
+          <w:lang w:eastAsia="ko-KR"/>
+        </w:rPr>
+        <w:t>뛰어나지만</w:t>
+      </w:r>
+      <w:r>
+        <w:rPr>
+          <w:rFonts w:hint="eastAsia"/>
+          <w:lang w:eastAsia="ko-KR"/>
+        </w:rPr>
+        <w:t xml:space="preserve">, </w:t>
+      </w:r>
+      <w:r>
+        <w:rPr>
+          <w:rFonts w:hint="eastAsia"/>
+          <w:lang w:eastAsia="ko-KR"/>
+        </w:rPr>
+        <w:t>각각의</w:t>
+      </w:r>
+      <w:r>
+        <w:rPr>
+          <w:rFonts w:hint="eastAsia"/>
+          <w:lang w:eastAsia="ko-KR"/>
+        </w:rPr>
+        <w:t xml:space="preserve"> </w:t>
+      </w:r>
+      <w:r>
+        <w:rPr>
+          <w:rFonts w:hint="eastAsia"/>
+          <w:lang w:eastAsia="ko-KR"/>
+        </w:rPr>
+        <w:t>언어와</w:t>
+      </w:r>
+      <w:r>
+        <w:rPr>
+          <w:rFonts w:hint="eastAsia"/>
+          <w:lang w:eastAsia="ko-KR"/>
+        </w:rPr>
+        <w:t xml:space="preserve"> </w:t>
+      </w:r>
+      <w:r>
+        <w:rPr>
+          <w:rFonts w:hint="eastAsia"/>
+          <w:lang w:eastAsia="ko-KR"/>
+        </w:rPr>
+        <w:t>플랫폼을</w:t>
+      </w:r>
+      <w:r>
+        <w:rPr>
+          <w:rFonts w:hint="eastAsia"/>
+          <w:lang w:eastAsia="ko-KR"/>
+        </w:rPr>
+        <w:t xml:space="preserve"> </w:t>
+      </w:r>
+      <w:r>
+        <w:rPr>
+          <w:rFonts w:hint="eastAsia"/>
+          <w:lang w:eastAsia="ko-KR"/>
+        </w:rPr>
+        <w:t>학습해야</w:t>
+      </w:r>
+      <w:r>
+        <w:rPr>
+          <w:rFonts w:hint="eastAsia"/>
+          <w:lang w:eastAsia="ko-KR"/>
+        </w:rPr>
+        <w:t xml:space="preserve"> </w:t>
+      </w:r>
+      <w:r>
+        <w:rPr>
+          <w:rFonts w:hint="eastAsia"/>
+          <w:lang w:eastAsia="ko-KR"/>
+        </w:rPr>
+        <w:t>한다</w:t>
+      </w:r>
+      <w:r>
+        <w:rPr>
+          <w:rFonts w:hint="eastAsia"/>
+          <w:lang w:eastAsia="ko-KR"/>
+        </w:rPr>
+        <w:t>.</w:t>
       </w:r>
     </w:p>
     <w:p>
@@ -761,71 +895,189 @@
         <w:rPr>
           <w:lang w:eastAsia="ko-KR"/>
         </w:rPr>
-        <w:t xml:space="preserve">- </w:t>
-      </w:r>
-      <w:r>
-        <w:rPr>
-          <w:rFonts w:hint="eastAsia"/>
-          <w:lang w:eastAsia="ko-KR"/>
-        </w:rPr>
-        <w:t>모바일</w:t>
-      </w:r>
-      <w:r>
-        <w:rPr>
-          <w:rFonts w:hint="eastAsia"/>
-          <w:lang w:eastAsia="ko-KR"/>
-        </w:rPr>
-        <w:t xml:space="preserve"> </w:t>
-      </w:r>
-      <w:r>
-        <w:rPr>
-          <w:rFonts w:hint="eastAsia"/>
-          <w:lang w:eastAsia="ko-KR"/>
-        </w:rPr>
-        <w:t>웹으로</w:t>
-      </w:r>
-      <w:r>
-        <w:rPr>
-          <w:rFonts w:hint="eastAsia"/>
-          <w:lang w:eastAsia="ko-KR"/>
-        </w:rPr>
-        <w:t xml:space="preserve"> </w:t>
-      </w:r>
-      <w:r>
-        <w:rPr>
-          <w:rFonts w:hint="eastAsia"/>
-          <w:lang w:eastAsia="ko-KR"/>
-        </w:rPr>
-        <w:t>만든</w:t>
-      </w:r>
-      <w:r>
-        <w:rPr>
-          <w:rFonts w:hint="eastAsia"/>
-          <w:lang w:eastAsia="ko-KR"/>
-        </w:rPr>
-        <w:t xml:space="preserve"> </w:t>
-      </w:r>
-      <w:r>
-        <w:rPr>
-          <w:rFonts w:hint="eastAsia"/>
-          <w:lang w:eastAsia="ko-KR"/>
-        </w:rPr>
-        <w:t>후</w:t>
-      </w:r>
-      <w:r>
-        <w:rPr>
-          <w:rFonts w:hint="eastAsia"/>
-          <w:lang w:eastAsia="ko-KR"/>
-        </w:rPr>
-        <w:t xml:space="preserve"> </w:t>
+        <w:t>–</w:t>
+      </w:r>
+      <w:r>
+        <w:rPr>
+          <w:lang w:eastAsia="ko-KR"/>
+        </w:rPr>
+        <w:t xml:space="preserve"> </w:t>
+      </w:r>
+      <w:r>
+        <w:rPr>
+          <w:rFonts w:hint="eastAsia"/>
+          <w:lang w:eastAsia="ko-KR"/>
+        </w:rPr>
+        <w:t>하나의</w:t>
+      </w:r>
+      <w:r>
+        <w:rPr>
+          <w:rFonts w:hint="eastAsia"/>
+          <w:lang w:eastAsia="ko-KR"/>
+        </w:rPr>
+        <w:t xml:space="preserve"> </w:t>
+      </w:r>
+      <w:r>
+        <w:rPr>
+          <w:rFonts w:hint="eastAsia"/>
+          <w:lang w:eastAsia="ko-KR"/>
+        </w:rPr>
+        <w:t>언어로</w:t>
+      </w:r>
+      <w:r>
+        <w:rPr>
+          <w:rFonts w:hint="eastAsia"/>
+          <w:lang w:eastAsia="ko-KR"/>
+        </w:rPr>
+        <w:t xml:space="preserve"> </w:t>
+      </w:r>
+      <w:r>
+        <w:rPr>
+          <w:rFonts w:hint="eastAsia"/>
+          <w:lang w:eastAsia="ko-KR"/>
+        </w:rPr>
+        <w:t>각각의</w:t>
+      </w:r>
+      <w:r>
+        <w:rPr>
+          <w:rFonts w:hint="eastAsia"/>
+          <w:lang w:eastAsia="ko-KR"/>
+        </w:rPr>
+        <w:t xml:space="preserve"> </w:t>
+      </w:r>
+      <w:r>
+        <w:rPr>
+          <w:rFonts w:hint="eastAsia"/>
+          <w:lang w:eastAsia="ko-KR"/>
+        </w:rPr>
+        <w:t>플랫폼에</w:t>
+      </w:r>
+      <w:r>
+        <w:rPr>
+          <w:rFonts w:hint="eastAsia"/>
+          <w:lang w:eastAsia="ko-KR"/>
+        </w:rPr>
+        <w:t xml:space="preserve"> </w:t>
+      </w:r>
+      <w:r>
+        <w:rPr>
+          <w:rFonts w:hint="eastAsia"/>
+          <w:lang w:eastAsia="ko-KR"/>
+        </w:rPr>
+        <w:t>맞는</w:t>
+      </w:r>
+      <w:r>
+        <w:rPr>
+          <w:rFonts w:hint="eastAsia"/>
+          <w:lang w:eastAsia="ko-KR"/>
+        </w:rPr>
+        <w:t xml:space="preserve"> </w:t>
+      </w:r>
+      <w:r>
+        <w:rPr>
+          <w:rFonts w:hint="eastAsia"/>
+          <w:lang w:eastAsia="ko-KR"/>
+        </w:rPr>
+        <w:t>앱을</w:t>
+      </w:r>
+      <w:r>
+        <w:rPr>
+          <w:rFonts w:hint="eastAsia"/>
+          <w:lang w:eastAsia="ko-KR"/>
+        </w:rPr>
+        <w:t xml:space="preserve"> </w:t>
+      </w:r>
+      <w:r>
+        <w:rPr>
+          <w:rFonts w:hint="eastAsia"/>
+          <w:lang w:eastAsia="ko-KR"/>
+        </w:rPr>
+        <w:t>동시에</w:t>
+      </w:r>
+      <w:r>
+        <w:rPr>
+          <w:rFonts w:hint="eastAsia"/>
+          <w:lang w:eastAsia="ko-KR"/>
+        </w:rPr>
+        <w:t xml:space="preserve"> </w:t>
+      </w:r>
+      <w:r>
+        <w:rPr>
+          <w:rFonts w:hint="eastAsia"/>
+          <w:lang w:eastAsia="ko-KR"/>
+        </w:rPr>
+        <w:t>개발</w:t>
+      </w:r>
+    </w:p>
+    <w:p>
+      <w:pPr>
+        <w:pStyle w:val="a4"/>
+        <w:ind w:leftChars="0" w:left="851"/>
+        <w:rPr>
+          <w:lang w:eastAsia="ko-KR"/>
+        </w:rPr>
+      </w:pPr>
+      <w:r>
+        <w:rPr>
+          <w:lang w:eastAsia="ko-KR"/>
+        </w:rPr>
+        <w:t>Ex) React-Native</w:t>
+      </w:r>
+      <w:r>
+        <w:rPr>
+          <w:rFonts w:hint="eastAsia"/>
+          <w:lang w:eastAsia="ko-KR"/>
+        </w:rPr>
+        <w:t xml:space="preserve"> </w:t>
+      </w:r>
+      <w:r>
+        <w:rPr>
+          <w:rFonts w:hint="eastAsia"/>
+          <w:lang w:eastAsia="ko-KR"/>
+        </w:rPr>
+        <w:t>프레임워크로</w:t>
+      </w:r>
+      <w:r>
+        <w:rPr>
+          <w:rFonts w:hint="eastAsia"/>
+          <w:lang w:eastAsia="ko-KR"/>
+        </w:rPr>
+        <w:t xml:space="preserve"> </w:t>
+      </w:r>
+      <w:r>
+        <w:rPr>
+          <w:rFonts w:hint="eastAsia"/>
+          <w:lang w:eastAsia="ko-KR"/>
+        </w:rPr>
+        <w:t>자바스크립트로</w:t>
+      </w:r>
+      <w:r>
+        <w:rPr>
+          <w:rFonts w:hint="eastAsia"/>
+          <w:lang w:eastAsia="ko-KR"/>
+        </w:rPr>
+        <w:t xml:space="preserve"> </w:t>
+      </w:r>
+      <w:r>
+        <w:rPr>
+          <w:rFonts w:hint="eastAsia"/>
+          <w:lang w:eastAsia="ko-KR"/>
+        </w:rPr>
+        <w:t>안드로이드</w:t>
+      </w:r>
+      <w:r>
+        <w:rPr>
+          <w:rFonts w:hint="eastAsia"/>
+          <w:lang w:eastAsia="ko-KR"/>
+        </w:rPr>
+        <w:t xml:space="preserve">, </w:t>
       </w:r>
       <w:proofErr w:type="spellStart"/>
       <w:r>
         <w:rPr>
-          <w:rFonts w:hint="eastAsia"/>
-          <w:lang w:eastAsia="ko-KR"/>
-        </w:rPr>
-        <w:t>네이티브웹으로</w:t>
+          <w:lang w:eastAsia="ko-KR"/>
+        </w:rPr>
+        <w:t>ios</w:t>
       </w:r>
       <w:proofErr w:type="spellEnd"/>
       <w:r>
@@ -833,87 +1085,138 @@
           <w:rFonts w:hint="eastAsia"/>
           <w:lang w:eastAsia="ko-KR"/>
         </w:rPr>
-        <w:t xml:space="preserve"> </w:t>
-      </w:r>
-      <w:r>
-        <w:rPr>
-          <w:rFonts w:hint="eastAsia"/>
-          <w:lang w:eastAsia="ko-KR"/>
-        </w:rPr>
-        <w:t>감싸준</w:t>
-      </w:r>
-      <w:r>
-        <w:rPr>
-          <w:rFonts w:hint="eastAsia"/>
-          <w:lang w:eastAsia="ko-KR"/>
-        </w:rPr>
-        <w:t>(</w:t>
-      </w:r>
-      <w:proofErr w:type="spellStart"/>
-      <w:r>
-        <w:rPr>
-          <w:rFonts w:hint="eastAsia"/>
-          <w:lang w:eastAsia="ko-KR"/>
-        </w:rPr>
-        <w:t>패키징</w:t>
-      </w:r>
-      <w:proofErr w:type="spellEnd"/>
-      <w:r>
-        <w:rPr>
-          <w:rFonts w:hint="eastAsia"/>
-          <w:lang w:eastAsia="ko-KR"/>
-        </w:rPr>
-        <w:t>)</w:t>
-      </w:r>
-      <w:r>
-        <w:rPr>
-          <w:rFonts w:hint="eastAsia"/>
-          <w:lang w:eastAsia="ko-KR"/>
-        </w:rPr>
-        <w:t>후</w:t>
-      </w:r>
-      <w:r>
-        <w:rPr>
-          <w:rFonts w:hint="eastAsia"/>
-          <w:lang w:eastAsia="ko-KR"/>
-        </w:rPr>
-        <w:t xml:space="preserve"> </w:t>
-      </w:r>
-      <w:r>
-        <w:rPr>
-          <w:rFonts w:hint="eastAsia"/>
-          <w:lang w:eastAsia="ko-KR"/>
-        </w:rPr>
-        <w:t>마켓에</w:t>
-      </w:r>
-      <w:r>
-        <w:rPr>
-          <w:rFonts w:hint="eastAsia"/>
-          <w:lang w:eastAsia="ko-KR"/>
-        </w:rPr>
-        <w:t xml:space="preserve"> </w:t>
-      </w:r>
-      <w:r>
-        <w:rPr>
-          <w:rFonts w:hint="eastAsia"/>
-          <w:lang w:eastAsia="ko-KR"/>
-        </w:rPr>
-        <w:t>올려</w:t>
-      </w:r>
-      <w:r>
-        <w:rPr>
-          <w:rFonts w:hint="eastAsia"/>
-          <w:lang w:eastAsia="ko-KR"/>
-        </w:rPr>
-        <w:t xml:space="preserve"> </w:t>
-      </w:r>
-      <w:r>
-        <w:rPr>
-          <w:rFonts w:hint="eastAsia"/>
-          <w:lang w:eastAsia="ko-KR"/>
-        </w:rPr>
-        <w:t>다운</w:t>
-      </w:r>
+        <w:t>두가지</w:t>
+      </w:r>
+      <w:r>
+        <w:rPr>
+          <w:rFonts w:hint="eastAsia"/>
+          <w:lang w:eastAsia="ko-KR"/>
+        </w:rPr>
+        <w:t xml:space="preserve"> </w:t>
+      </w:r>
+      <w:r>
+        <w:rPr>
+          <w:rFonts w:hint="eastAsia"/>
+          <w:lang w:eastAsia="ko-KR"/>
+        </w:rPr>
+        <w:t>버전</w:t>
+      </w:r>
+      <w:r>
+        <w:rPr>
+          <w:rFonts w:hint="eastAsia"/>
+          <w:lang w:eastAsia="ko-KR"/>
+        </w:rPr>
+        <w:t xml:space="preserve"> </w:t>
+      </w:r>
+      <w:r>
+        <w:rPr>
+          <w:rFonts w:hint="eastAsia"/>
+          <w:lang w:eastAsia="ko-KR"/>
+        </w:rPr>
+        <w:t>가능</w:t>
+      </w:r>
+    </w:p>
+    <w:p>
+      <w:pPr>
+        <w:pStyle w:val="a4"/>
+        <w:ind w:leftChars="0" w:left="851"/>
+        <w:rPr>
+          <w:rFonts w:hint="eastAsia"/>
+          <w:lang w:eastAsia="ko-KR"/>
+        </w:rPr>
+      </w:pPr>
+      <w:r>
+        <w:rPr>
+          <w:rFonts w:hint="eastAsia"/>
+          <w:lang w:eastAsia="ko-KR"/>
+        </w:rPr>
+        <w:t>E</w:t>
+      </w:r>
+      <w:r>
+        <w:rPr>
+          <w:lang w:eastAsia="ko-KR"/>
+        </w:rPr>
+        <w:t>x) Flutter</w:t>
+      </w:r>
+      <w:r>
+        <w:rPr>
+          <w:rFonts w:hint="eastAsia"/>
+          <w:lang w:eastAsia="ko-KR"/>
+        </w:rPr>
+        <w:t>프레임워크로</w:t>
+      </w:r>
+      <w:r>
+        <w:rPr>
+          <w:rFonts w:hint="eastAsia"/>
+          <w:lang w:eastAsia="ko-KR"/>
+        </w:rPr>
+        <w:t xml:space="preserve"> </w:t>
+      </w:r>
+      <w:r>
+        <w:rPr>
+          <w:lang w:eastAsia="ko-KR"/>
+        </w:rPr>
+        <w:t>Dart</w:t>
+      </w:r>
+      <w:r>
+        <w:rPr>
+          <w:rFonts w:hint="eastAsia"/>
+          <w:lang w:eastAsia="ko-KR"/>
+        </w:rPr>
+        <w:t>언어로</w:t>
+      </w:r>
+      <w:r>
+        <w:rPr>
+          <w:rFonts w:hint="eastAsia"/>
+          <w:lang w:eastAsia="ko-KR"/>
+        </w:rPr>
+        <w:t xml:space="preserve"> </w:t>
+      </w:r>
+      <w:r>
+        <w:rPr>
+          <w:rFonts w:hint="eastAsia"/>
+          <w:lang w:eastAsia="ko-KR"/>
+        </w:rPr>
+        <w:t>두가지</w:t>
+      </w:r>
+      <w:r>
+        <w:rPr>
+          <w:rFonts w:hint="eastAsia"/>
+          <w:lang w:eastAsia="ko-KR"/>
+        </w:rPr>
+        <w:t xml:space="preserve"> </w:t>
+      </w:r>
+      <w:r>
+        <w:rPr>
+          <w:rFonts w:hint="eastAsia"/>
+          <w:lang w:eastAsia="ko-KR"/>
+        </w:rPr>
+        <w:t>버전</w:t>
+      </w:r>
+      <w:r>
+        <w:rPr>
+          <w:rFonts w:hint="eastAsia"/>
+          <w:lang w:eastAsia="ko-KR"/>
+        </w:rPr>
+        <w:t xml:space="preserve"> </w:t>
+      </w:r>
+      <w:r>
+        <w:rPr>
+          <w:rFonts w:hint="eastAsia"/>
+          <w:lang w:eastAsia="ko-KR"/>
+        </w:rPr>
+        <w:t>가능</w:t>
+      </w:r>
+    </w:p>
+    <w:p>
+      <w:pPr>
+        <w:pStyle w:val="a4"/>
+        <w:ind w:leftChars="0" w:left="851"/>
+        <w:rPr>
+          <w:rFonts w:hint="eastAsia"/>
+          <w:lang w:eastAsia="ko-KR"/>
+        </w:rPr>
+      </w:pPr>
     </w:p>
     <w:p>
       <w:pPr>
@@ -1832,6 +2135,7 @@
           <w:rFonts w:hint="eastAsia"/>
           <w:lang w:eastAsia="ko-KR"/>
         </w:rPr>
+        <w:lastRenderedPageBreak/>
         <w:t>엑티비티</w:t>
       </w:r>
       <w:proofErr w:type="spellEnd"/>
@@ -2162,7 +2466,6 @@
           <w:rFonts w:hint="eastAsia"/>
           <w:lang w:eastAsia="ko-KR"/>
         </w:rPr>
-        <w:lastRenderedPageBreak/>
         <w:t>레이아웃</w:t>
       </w:r>
       <w:r>
@@ -2543,7 +2846,6 @@
         <w:pStyle w:val="a4"/>
         <w:ind w:leftChars="0" w:left="760"/>
         <w:rPr>
-          <w:rFonts w:hint="eastAsia"/>
           <w:lang w:eastAsia="ko-KR"/>
         </w:rPr>
       </w:pPr>
@@ -2598,16 +2900,7 @@
           <w:bCs/>
           <w:lang w:eastAsia="ko-KR"/>
         </w:rPr>
-        <w:t xml:space="preserve"> </w:t>
-      </w:r>
-      <w:r>
-        <w:rPr>
-          <w:rFonts w:hint="eastAsia"/>
-          <w:b/>
-          <w:bCs/>
-          <w:lang w:eastAsia="ko-KR"/>
-        </w:rPr>
-        <w:t>[6</w:t>
+        <w:t xml:space="preserve"> [6</w:t>
       </w:r>
       <w:r>
         <w:rPr>
@@ -2803,7 +3096,6 @@
         </w:numPr>
         <w:ind w:leftChars="0"/>
         <w:rPr>
-          <w:rFonts w:hint="eastAsia"/>
           <w:lang w:eastAsia="ko-KR"/>
         </w:rPr>
       </w:pPr>
@@ -3010,7 +3302,6 @@
         <w:pStyle w:val="a4"/>
         <w:ind w:leftChars="0" w:left="760"/>
         <w:rPr>
-          <w:rFonts w:hint="eastAsia"/>
           <w:lang w:eastAsia="ko-KR"/>
         </w:rPr>
       </w:pPr>
@@ -3469,6 +3760,7 @@
       </w:pPr>
       <w:r>
         <w:rPr>
+          <w:noProof/>
           <w:lang w:eastAsia="ko-KR"/>
         </w:rPr>
         <w:drawing>
@@ -3509,6 +3801,7 @@
       </w:r>
       <w:r>
         <w:rPr>
+          <w:noProof/>
           <w:lang w:eastAsia="ko-KR"/>
         </w:rPr>
         <w:drawing>
@@ -3619,8 +3912,10 @@
       </w:pPr>
       <w:r>
         <w:rPr>
-          <w:lang w:eastAsia="ko-KR"/>
-        </w:rPr>
+          <w:noProof/>
+          <w:lang w:eastAsia="ko-KR"/>
+        </w:rPr>
+        <w:lastRenderedPageBreak/>
         <w:drawing>
           <wp:inline distT="0" distB="0" distL="0" distR="0" wp14:anchorId="4C6A9E27" wp14:editId="514F0300">
             <wp:extent cx="4338991" cy="1468582"/>
@@ -3663,7 +3958,6 @@
         <w:pStyle w:val="a4"/>
         <w:ind w:leftChars="0" w:left="760"/>
         <w:rPr>
-          <w:rFonts w:hint="eastAsia"/>
           <w:lang w:eastAsia="ko-KR"/>
         </w:rPr>
       </w:pPr>
@@ -3684,7 +3978,6 @@
         <w:rPr>
           <w:lang w:eastAsia="ko-KR"/>
         </w:rPr>
-        <w:lastRenderedPageBreak/>
         <w:t xml:space="preserve">Shader: </w:t>
       </w:r>
       <w:proofErr w:type="spellStart"/>
@@ -4108,7 +4401,6 @@
         <w:pStyle w:val="a4"/>
         <w:ind w:leftChars="0" w:left="760"/>
         <w:rPr>
-          <w:rFonts w:hint="eastAsia"/>
           <w:lang w:eastAsia="ko-KR"/>
         </w:rPr>
       </w:pPr>
@@ -4197,6 +4489,7 @@
       </w:pPr>
       <w:r>
         <w:rPr>
+          <w:noProof/>
           <w:lang w:eastAsia="ko-KR"/>
         </w:rPr>
         <w:drawing>
@@ -4302,6 +4595,7 @@
       </w:pPr>
       <w:r>
         <w:rPr>
+          <w:noProof/>
           <w:lang w:eastAsia="ko-KR"/>
         </w:rPr>
         <w:drawing>
@@ -4525,7 +4819,6 @@
         <w:pStyle w:val="a4"/>
         <w:ind w:leftChars="0" w:left="760"/>
         <w:rPr>
-          <w:rFonts w:hint="eastAsia"/>
           <w:lang w:eastAsia="ko-KR"/>
         </w:rPr>
       </w:pPr>
@@ -4637,8 +4930,10 @@
       </w:pPr>
       <w:r>
         <w:rPr>
-          <w:lang w:eastAsia="ko-KR"/>
-        </w:rPr>
+          <w:noProof/>
+          <w:lang w:eastAsia="ko-KR"/>
+        </w:rPr>
+        <w:lastRenderedPageBreak/>
         <w:drawing>
           <wp:inline distT="0" distB="0" distL="0" distR="0" wp14:anchorId="355E177F" wp14:editId="5AC350AF">
             <wp:extent cx="5810827" cy="2482656"/>
@@ -4723,7 +5018,6 @@
         <w:pStyle w:val="a4"/>
         <w:ind w:leftChars="0" w:left="760"/>
         <w:rPr>
-          <w:rFonts w:hint="eastAsia"/>
           <w:lang w:eastAsia="ko-KR"/>
         </w:rPr>
       </w:pPr>
@@ -5543,6 +5837,119 @@
     </w:lvl>
   </w:abstractNum>
   <w:abstractNum w:abstractNumId="7" w15:restartNumberingAfterBreak="0">
+    <w:nsid w:val="3BB8395D"/>
+    <w:multiLevelType w:val="hybridMultilevel"/>
+    <w:tmpl w:val="B6BA8D5E"/>
+    <w:lvl w:ilvl="0" w:tplc="DF14C28A">
+      <w:start w:val="4"/>
+      <w:numFmt w:val="bullet"/>
+      <w:lvlText w:val=""/>
+      <w:lvlJc w:val="left"/>
+      <w:pPr>
+        <w:ind w:left="1211" w:hanging="360"/>
+      </w:pPr>
+      <w:rPr>
+        <w:rFonts w:ascii="Wingdings" w:eastAsiaTheme="minorEastAsia" w:hAnsi="Wingdings" w:cstheme="minorBidi" w:hint="default"/>
+      </w:rPr>
+    </w:lvl>
+    <w:lvl w:ilvl="1" w:tplc="04090003" w:tentative="1">
+      <w:start w:val="1"/>
+      <w:numFmt w:val="bullet"/>
+      <w:lvlText w:val=""/>
+      <w:lvlJc w:val="left"/>
+      <w:pPr>
+        <w:ind w:left="1651" w:hanging="400"/>
+      </w:pPr>
+      <w:rPr>
+        <w:rFonts w:ascii="Wingdings" w:hAnsi="Wingdings" w:hint="default"/>
+      </w:rPr>
+    </w:lvl>
+    <w:lvl w:ilvl="2" w:tplc="04090005" w:tentative="1">
+      <w:start w:val="1"/>
+      <w:numFmt w:val="bullet"/>
+      <w:lvlText w:val=""/>
+      <w:lvlJc w:val="left"/>
+      <w:pPr>
+        <w:ind w:left="2051" w:hanging="400"/>
+      </w:pPr>
+      <w:rPr>
+        <w:rFonts w:ascii="Wingdings" w:hAnsi="Wingdings" w:hint="default"/>
+      </w:rPr>
+    </w:lvl>
+    <w:lvl w:ilvl="3" w:tplc="04090001" w:tentative="1">
+      <w:start w:val="1"/>
+      <w:numFmt w:val="bullet"/>
+      <w:lvlText w:val=""/>
+      <w:lvlJc w:val="left"/>
+      <w:pPr>
+        <w:ind w:left="2451" w:hanging="400"/>
+      </w:pPr>
+      <w:rPr>
+        <w:rFonts w:ascii="Wingdings" w:hAnsi="Wingdings" w:hint="default"/>
+      </w:rPr>
+    </w:lvl>
+    <w:lvl w:ilvl="4" w:tplc="04090003" w:tentative="1">
+      <w:start w:val="1"/>
+      <w:numFmt w:val="bullet"/>
+      <w:lvlText w:val=""/>
+      <w:lvlJc w:val="left"/>
+      <w:pPr>
+        <w:ind w:left="2851" w:hanging="400"/>
+      </w:pPr>
+      <w:rPr>
+        <w:rFonts w:ascii="Wingdings" w:hAnsi="Wingdings" w:hint="default"/>
+      </w:rPr>
+    </w:lvl>
+    <w:lvl w:ilvl="5" w:tplc="04090005" w:tentative="1">
+      <w:start w:val="1"/>
+      <w:numFmt w:val="bullet"/>
+      <w:lvlText w:val=""/>
+      <w:lvlJc w:val="left"/>
+      <w:pPr>
+        <w:ind w:left="3251" w:hanging="400"/>
+      </w:pPr>
+      <w:rPr>
+        <w:rFonts w:ascii="Wingdings" w:hAnsi="Wingdings" w:hint="default"/>
+      </w:rPr>
+    </w:lvl>
+    <w:lvl w:ilvl="6" w:tplc="04090001" w:tentative="1">
+      <w:start w:val="1"/>
+      <w:numFmt w:val="bullet"/>
+      <w:lvlText w:val=""/>
+      <w:lvlJc w:val="left"/>
+      <w:pPr>
+        <w:ind w:left="3651" w:hanging="400"/>
+      </w:pPr>
+      <w:rPr>
+        <w:rFonts w:ascii="Wingdings" w:hAnsi="Wingdings" w:hint="default"/>
+      </w:rPr>
+    </w:lvl>
+    <w:lvl w:ilvl="7" w:tplc="04090003" w:tentative="1">
+      <w:start w:val="1"/>
+      <w:numFmt w:val="bullet"/>
+      <w:lvlText w:val=""/>
+      <w:lvlJc w:val="left"/>
+      <w:pPr>
+        <w:ind w:left="4051" w:hanging="400"/>
+      </w:pPr>
+      <w:rPr>
+        <w:rFonts w:ascii="Wingdings" w:hAnsi="Wingdings" w:hint="default"/>
+      </w:rPr>
+    </w:lvl>
+    <w:lvl w:ilvl="8" w:tplc="04090005" w:tentative="1">
+      <w:start w:val="1"/>
+      <w:numFmt w:val="bullet"/>
+      <w:lvlText w:val=""/>
+      <w:lvlJc w:val="left"/>
+      <w:pPr>
+        <w:ind w:left="4451" w:hanging="400"/>
+      </w:pPr>
+      <w:rPr>
+        <w:rFonts w:ascii="Wingdings" w:hAnsi="Wingdings" w:hint="default"/>
+      </w:rPr>
+    </w:lvl>
+  </w:abstractNum>
+  <w:abstractNum w:abstractNumId="8" w15:restartNumberingAfterBreak="0">
     <w:nsid w:val="3BBA1859"/>
     <w:multiLevelType w:val="multilevel"/>
     <w:tmpl w:val="6E8EDC46"/>
@@ -5655,7 +6062,7 @@
       </w:rPr>
     </w:lvl>
   </w:abstractNum>
-  <w:abstractNum w:abstractNumId="8" w15:restartNumberingAfterBreak="0">
+  <w:abstractNum w:abstractNumId="9" w15:restartNumberingAfterBreak="0">
     <w:nsid w:val="590438EE"/>
     <w:multiLevelType w:val="multilevel"/>
     <w:tmpl w:val="6670319C"/>
@@ -5768,7 +6175,7 @@
       </w:rPr>
     </w:lvl>
   </w:abstractNum>
-  <w:abstractNum w:abstractNumId="9" w15:restartNumberingAfterBreak="0">
+  <w:abstractNum w:abstractNumId="10" w15:restartNumberingAfterBreak="0">
     <w:nsid w:val="5A801DA1"/>
     <w:multiLevelType w:val="hybridMultilevel"/>
     <w:tmpl w:val="243A5084"/>
@@ -5860,7 +6267,7 @@
       </w:pPr>
     </w:lvl>
   </w:abstractNum>
-  <w:abstractNum w:abstractNumId="10" w15:restartNumberingAfterBreak="0">
+  <w:abstractNum w:abstractNumId="11" w15:restartNumberingAfterBreak="0">
     <w:nsid w:val="658C0BB1"/>
     <w:multiLevelType w:val="multilevel"/>
     <w:tmpl w:val="490CB574"/>
@@ -5973,7 +6380,7 @@
       </w:rPr>
     </w:lvl>
   </w:abstractNum>
-  <w:abstractNum w:abstractNumId="11" w15:restartNumberingAfterBreak="0">
+  <w:abstractNum w:abstractNumId="12" w15:restartNumberingAfterBreak="0">
     <w:nsid w:val="6C5E1604"/>
     <w:multiLevelType w:val="hybridMultilevel"/>
     <w:tmpl w:val="C3726B24"/>
@@ -6062,7 +6469,7 @@
       </w:pPr>
     </w:lvl>
   </w:abstractNum>
-  <w:abstractNum w:abstractNumId="12" w15:restartNumberingAfterBreak="0">
+  <w:abstractNum w:abstractNumId="13" w15:restartNumberingAfterBreak="0">
     <w:nsid w:val="723C2887"/>
     <w:multiLevelType w:val="hybridMultilevel"/>
     <w:tmpl w:val="9A4496FA"/>
@@ -6151,7 +6558,7 @@
       </w:pPr>
     </w:lvl>
   </w:abstractNum>
-  <w:abstractNum w:abstractNumId="13" w15:restartNumberingAfterBreak="0">
+  <w:abstractNum w:abstractNumId="14" w15:restartNumberingAfterBreak="0">
     <w:nsid w:val="7DB97233"/>
     <w:multiLevelType w:val="hybridMultilevel"/>
     <w:tmpl w:val="2B2E04E0"/>
@@ -6241,22 +6648,22 @@
     </w:lvl>
   </w:abstractNum>
   <w:num w:numId="1">
-    <w:abstractNumId w:val="11"/>
+    <w:abstractNumId w:val="12"/>
   </w:num>
   <w:num w:numId="2">
     <w:abstractNumId w:val="1"/>
   </w:num>
   <w:num w:numId="3">
-    <w:abstractNumId w:val="10"/>
+    <w:abstractNumId w:val="11"/>
   </w:num>
   <w:num w:numId="4">
     <w:abstractNumId w:val="3"/>
   </w:num>
   <w:num w:numId="5">
-    <w:abstractNumId w:val="8"/>
+    <w:abstractNumId w:val="9"/>
   </w:num>
   <w:num w:numId="6">
-    <w:abstractNumId w:val="7"/>
+    <w:abstractNumId w:val="8"/>
   </w:num>
   <w:num w:numId="7">
     <w:abstractNumId w:val="4"/>
@@ -6268,19 +6675,22 @@
     <w:abstractNumId w:val="0"/>
   </w:num>
   <w:num w:numId="10">
-    <w:abstractNumId w:val="9"/>
+    <w:abstractNumId w:val="10"/>
   </w:num>
   <w:num w:numId="11">
     <w:abstractNumId w:val="5"/>
   </w:num>
   <w:num w:numId="12">
-    <w:abstractNumId w:val="12"/>
+    <w:abstractNumId w:val="13"/>
   </w:num>
   <w:num w:numId="13">
     <w:abstractNumId w:val="6"/>
   </w:num>
   <w:num w:numId="14">
-    <w:abstractNumId w:val="13"/>
+    <w:abstractNumId w:val="14"/>
+  </w:num>
+  <w:num w:numId="15">
+    <w:abstractNumId w:val="7"/>
   </w:num>
 </w:numbering>
 </file>

--- a/Android.docx
+++ b/Android.docx
@@ -327,6 +327,7 @@
           <w:lang w:eastAsia="ko-KR"/>
         </w:rPr>
       </w:pPr>
+      <w:proofErr w:type="spellStart"/>
       <w:r>
         <w:rPr>
           <w:rFonts w:hint="eastAsia"/>
@@ -341,6 +342,7 @@
         </w:rPr>
         <w:t>뷰</w:t>
       </w:r>
+      <w:proofErr w:type="spellEnd"/>
       <w:r>
         <w:rPr>
           <w:rFonts w:hint="eastAsia"/>
@@ -746,7 +748,6 @@
         </w:numPr>
         <w:ind w:leftChars="0"/>
         <w:rPr>
-          <w:rFonts w:hint="eastAsia"/>
           <w:lang w:eastAsia="ko-KR"/>
         </w:rPr>
       </w:pPr>
@@ -1121,7 +1122,6 @@
         <w:pStyle w:val="a4"/>
         <w:ind w:leftChars="0" w:left="851"/>
         <w:rPr>
-          <w:rFonts w:hint="eastAsia"/>
           <w:lang w:eastAsia="ko-KR"/>
         </w:rPr>
       </w:pPr>
@@ -1213,7 +1213,6 @@
         <w:pStyle w:val="a4"/>
         <w:ind w:leftChars="0" w:left="851"/>
         <w:rPr>
-          <w:rFonts w:hint="eastAsia"/>
           <w:lang w:eastAsia="ko-KR"/>
         </w:rPr>
       </w:pPr>
@@ -5105,6 +5104,778 @@
         <w:t>.</w:t>
       </w:r>
     </w:p>
+    <w:p>
+      <w:pPr>
+        <w:rPr>
+          <w:lang w:eastAsia="ko-KR"/>
+        </w:rPr>
+      </w:pPr>
+    </w:p>
+    <w:p>
+      <w:pPr>
+        <w:rPr>
+          <w:lang w:eastAsia="ko-KR"/>
+        </w:rPr>
+      </w:pPr>
+    </w:p>
+    <w:p>
+      <w:pPr>
+        <w:ind w:left="400"/>
+        <w:rPr>
+          <w:b/>
+          <w:bCs/>
+          <w:lang w:eastAsia="ko-KR"/>
+        </w:rPr>
+      </w:pPr>
+      <w:r>
+        <w:rPr>
+          <w:rFonts w:hint="eastAsia"/>
+          <w:b/>
+          <w:bCs/>
+          <w:lang w:eastAsia="ko-KR"/>
+        </w:rPr>
+        <w:t>[</w:t>
+      </w:r>
+      <w:r>
+        <w:rPr>
+          <w:b/>
+          <w:bCs/>
+          <w:lang w:eastAsia="ko-KR"/>
+        </w:rPr>
+        <w:t>9</w:t>
+      </w:r>
+      <w:r>
+        <w:rPr>
+          <w:rFonts w:hint="eastAsia"/>
+          <w:b/>
+          <w:bCs/>
+          <w:lang w:eastAsia="ko-KR"/>
+        </w:rPr>
+        <w:t>강</w:t>
+      </w:r>
+      <w:r>
+        <w:rPr>
+          <w:rFonts w:hint="eastAsia"/>
+          <w:b/>
+          <w:bCs/>
+          <w:lang w:eastAsia="ko-KR"/>
+        </w:rPr>
+        <w:t xml:space="preserve">] </w:t>
+      </w:r>
+      <w:r>
+        <w:rPr>
+          <w:rFonts w:hint="eastAsia"/>
+          <w:b/>
+          <w:bCs/>
+          <w:lang w:eastAsia="ko-KR"/>
+        </w:rPr>
+        <w:t>어댑터</w:t>
+      </w:r>
+      <w:r>
+        <w:rPr>
+          <w:rFonts w:hint="eastAsia"/>
+          <w:b/>
+          <w:bCs/>
+          <w:lang w:eastAsia="ko-KR"/>
+        </w:rPr>
+        <w:t>(</w:t>
+      </w:r>
+      <w:r>
+        <w:rPr>
+          <w:b/>
+          <w:bCs/>
+          <w:lang w:eastAsia="ko-KR"/>
+        </w:rPr>
+        <w:t>Adapter)</w:t>
+      </w:r>
+      <w:r>
+        <w:rPr>
+          <w:rFonts w:hint="eastAsia"/>
+          <w:b/>
+          <w:bCs/>
+          <w:lang w:eastAsia="ko-KR"/>
+        </w:rPr>
+        <w:t xml:space="preserve"> </w:t>
+      </w:r>
+      <w:r>
+        <w:rPr>
+          <w:rFonts w:hint="eastAsia"/>
+          <w:b/>
+          <w:bCs/>
+          <w:lang w:eastAsia="ko-KR"/>
+        </w:rPr>
+        <w:t>뷰</w:t>
+      </w:r>
+      <w:r>
+        <w:rPr>
+          <w:rFonts w:hint="eastAsia"/>
+          <w:b/>
+          <w:bCs/>
+          <w:lang w:eastAsia="ko-KR"/>
+        </w:rPr>
+        <w:t>2</w:t>
+      </w:r>
+    </w:p>
+    <w:p>
+      <w:pPr>
+        <w:pStyle w:val="a4"/>
+        <w:numPr>
+          <w:ilvl w:val="0"/>
+          <w:numId w:val="16"/>
+        </w:numPr>
+        <w:ind w:leftChars="0"/>
+        <w:rPr>
+          <w:lang w:eastAsia="ko-KR"/>
+        </w:rPr>
+      </w:pPr>
+      <w:proofErr w:type="spellStart"/>
+      <w:r>
+        <w:rPr>
+          <w:rFonts w:hint="eastAsia"/>
+          <w:lang w:eastAsia="ko-KR"/>
+        </w:rPr>
+        <w:t>커스텀</w:t>
+      </w:r>
+      <w:proofErr w:type="spellEnd"/>
+      <w:r>
+        <w:rPr>
+          <w:rFonts w:hint="eastAsia"/>
+          <w:lang w:eastAsia="ko-KR"/>
+        </w:rPr>
+        <w:t xml:space="preserve"> </w:t>
+      </w:r>
+      <w:r>
+        <w:rPr>
+          <w:rFonts w:hint="eastAsia"/>
+          <w:lang w:eastAsia="ko-KR"/>
+        </w:rPr>
+        <w:t>뷰의</w:t>
+      </w:r>
+      <w:r>
+        <w:rPr>
+          <w:rFonts w:hint="eastAsia"/>
+          <w:lang w:eastAsia="ko-KR"/>
+        </w:rPr>
+        <w:t xml:space="preserve"> </w:t>
+      </w:r>
+      <w:r>
+        <w:rPr>
+          <w:rFonts w:hint="eastAsia"/>
+          <w:lang w:eastAsia="ko-KR"/>
+        </w:rPr>
+        <w:t>어댑터</w:t>
+      </w:r>
+    </w:p>
+    <w:p>
+      <w:pPr>
+        <w:pStyle w:val="a4"/>
+        <w:ind w:leftChars="0" w:left="760"/>
+        <w:rPr>
+          <w:rFonts w:hint="eastAsia"/>
+          <w:lang w:eastAsia="ko-KR"/>
+        </w:rPr>
+      </w:pPr>
+    </w:p>
+    <w:p>
+      <w:pPr>
+        <w:ind w:left="400"/>
+        <w:rPr>
+          <w:b/>
+          <w:bCs/>
+          <w:lang w:eastAsia="ko-KR"/>
+        </w:rPr>
+      </w:pPr>
+      <w:r>
+        <w:rPr>
+          <w:rFonts w:hint="eastAsia"/>
+          <w:b/>
+          <w:bCs/>
+          <w:lang w:eastAsia="ko-KR"/>
+        </w:rPr>
+        <w:t>[</w:t>
+      </w:r>
+      <w:r>
+        <w:rPr>
+          <w:b/>
+          <w:bCs/>
+          <w:lang w:eastAsia="ko-KR"/>
+        </w:rPr>
+        <w:t>10</w:t>
+      </w:r>
+      <w:r>
+        <w:rPr>
+          <w:rFonts w:hint="eastAsia"/>
+          <w:b/>
+          <w:bCs/>
+          <w:lang w:eastAsia="ko-KR"/>
+        </w:rPr>
+        <w:t>강</w:t>
+      </w:r>
+      <w:r>
+        <w:rPr>
+          <w:rFonts w:hint="eastAsia"/>
+          <w:b/>
+          <w:bCs/>
+          <w:lang w:eastAsia="ko-KR"/>
+        </w:rPr>
+        <w:t xml:space="preserve">] </w:t>
+      </w:r>
+      <w:r>
+        <w:rPr>
+          <w:rFonts w:hint="eastAsia"/>
+          <w:b/>
+          <w:bCs/>
+          <w:lang w:eastAsia="ko-KR"/>
+        </w:rPr>
+        <w:t>어댑터</w:t>
+      </w:r>
+      <w:r>
+        <w:rPr>
+          <w:rFonts w:hint="eastAsia"/>
+          <w:b/>
+          <w:bCs/>
+          <w:lang w:eastAsia="ko-KR"/>
+        </w:rPr>
+        <w:t>(</w:t>
+      </w:r>
+      <w:r>
+        <w:rPr>
+          <w:b/>
+          <w:bCs/>
+          <w:lang w:eastAsia="ko-KR"/>
+        </w:rPr>
+        <w:t>Adapter)</w:t>
+      </w:r>
+      <w:r>
+        <w:rPr>
+          <w:rFonts w:hint="eastAsia"/>
+          <w:b/>
+          <w:bCs/>
+          <w:lang w:eastAsia="ko-KR"/>
+        </w:rPr>
+        <w:t xml:space="preserve"> </w:t>
+      </w:r>
+      <w:r>
+        <w:rPr>
+          <w:rFonts w:hint="eastAsia"/>
+          <w:b/>
+          <w:bCs/>
+          <w:lang w:eastAsia="ko-KR"/>
+        </w:rPr>
+        <w:t>뷰</w:t>
+      </w:r>
+      <w:r>
+        <w:rPr>
+          <w:rFonts w:hint="eastAsia"/>
+          <w:b/>
+          <w:bCs/>
+          <w:lang w:eastAsia="ko-KR"/>
+        </w:rPr>
+        <w:t>3</w:t>
+      </w:r>
+    </w:p>
+    <w:p>
+      <w:pPr>
+        <w:pStyle w:val="a4"/>
+        <w:numPr>
+          <w:ilvl w:val="0"/>
+          <w:numId w:val="19"/>
+        </w:numPr>
+        <w:ind w:leftChars="0"/>
+        <w:rPr>
+          <w:lang w:eastAsia="ko-KR"/>
+        </w:rPr>
+      </w:pPr>
+      <w:proofErr w:type="spellStart"/>
+      <w:r>
+        <w:rPr>
+          <w:lang w:eastAsia="ko-KR"/>
+        </w:rPr>
+        <w:t>ListActivity</w:t>
+      </w:r>
+      <w:proofErr w:type="spellEnd"/>
+    </w:p>
+    <w:p>
+      <w:pPr>
+        <w:pStyle w:val="a4"/>
+        <w:ind w:leftChars="0" w:left="760"/>
+        <w:rPr>
+          <w:rFonts w:hint="eastAsia"/>
+          <w:lang w:eastAsia="ko-KR"/>
+        </w:rPr>
+      </w:pPr>
+      <w:r>
+        <w:rPr>
+          <w:rFonts w:hint="eastAsia"/>
+          <w:lang w:eastAsia="ko-KR"/>
+        </w:rPr>
+        <w:t>:</w:t>
+      </w:r>
+      <w:r>
+        <w:rPr>
+          <w:lang w:eastAsia="ko-KR"/>
+        </w:rPr>
+        <w:t xml:space="preserve"> </w:t>
+      </w:r>
+      <w:r>
+        <w:rPr>
+          <w:rFonts w:hint="eastAsia"/>
+          <w:lang w:eastAsia="ko-KR"/>
+        </w:rPr>
+        <w:t>리스트가</w:t>
+      </w:r>
+      <w:r>
+        <w:rPr>
+          <w:rFonts w:hint="eastAsia"/>
+          <w:lang w:eastAsia="ko-KR"/>
+        </w:rPr>
+        <w:t xml:space="preserve"> </w:t>
+      </w:r>
+      <w:r>
+        <w:rPr>
+          <w:rFonts w:hint="eastAsia"/>
+          <w:lang w:eastAsia="ko-KR"/>
+        </w:rPr>
+        <w:t>이미</w:t>
+      </w:r>
+      <w:r>
+        <w:rPr>
+          <w:rFonts w:hint="eastAsia"/>
+          <w:lang w:eastAsia="ko-KR"/>
+        </w:rPr>
+        <w:t xml:space="preserve"> </w:t>
+      </w:r>
+      <w:r>
+        <w:rPr>
+          <w:rFonts w:hint="eastAsia"/>
+          <w:lang w:eastAsia="ko-KR"/>
+        </w:rPr>
+        <w:t>포함되어있는</w:t>
+      </w:r>
+      <w:r>
+        <w:rPr>
+          <w:rFonts w:hint="eastAsia"/>
+          <w:lang w:eastAsia="ko-KR"/>
+        </w:rPr>
+        <w:t xml:space="preserve"> </w:t>
+      </w:r>
+      <w:proofErr w:type="spellStart"/>
+      <w:r>
+        <w:rPr>
+          <w:rFonts w:hint="eastAsia"/>
+          <w:lang w:eastAsia="ko-KR"/>
+        </w:rPr>
+        <w:t>액티비티</w:t>
+      </w:r>
+      <w:proofErr w:type="spellEnd"/>
+      <w:r>
+        <w:rPr>
+          <w:rFonts w:hint="eastAsia"/>
+          <w:lang w:eastAsia="ko-KR"/>
+        </w:rPr>
+        <w:t xml:space="preserve"> </w:t>
+      </w:r>
+      <w:proofErr w:type="spellStart"/>
+      <w:r>
+        <w:rPr>
+          <w:lang w:eastAsia="ko-KR"/>
+        </w:rPr>
+        <w:t>setContentView</w:t>
+      </w:r>
+      <w:proofErr w:type="spellEnd"/>
+      <w:r>
+        <w:rPr>
+          <w:rFonts w:hint="eastAsia"/>
+          <w:lang w:eastAsia="ko-KR"/>
+        </w:rPr>
+        <w:t>사용하지</w:t>
+      </w:r>
+      <w:r>
+        <w:rPr>
+          <w:rFonts w:hint="eastAsia"/>
+          <w:lang w:eastAsia="ko-KR"/>
+        </w:rPr>
+        <w:t xml:space="preserve"> </w:t>
+      </w:r>
+      <w:r>
+        <w:rPr>
+          <w:rFonts w:hint="eastAsia"/>
+          <w:lang w:eastAsia="ko-KR"/>
+        </w:rPr>
+        <w:t>않는다</w:t>
+      </w:r>
+      <w:r>
+        <w:rPr>
+          <w:rFonts w:hint="eastAsia"/>
+          <w:lang w:eastAsia="ko-KR"/>
+        </w:rPr>
+        <w:t>.</w:t>
+      </w:r>
+    </w:p>
+    <w:p>
+      <w:pPr>
+        <w:pStyle w:val="a4"/>
+        <w:ind w:leftChars="0" w:left="760"/>
+        <w:rPr>
+          <w:rFonts w:hint="eastAsia"/>
+          <w:lang w:eastAsia="ko-KR"/>
+        </w:rPr>
+      </w:pPr>
+      <w:r>
+        <w:rPr>
+          <w:lang w:eastAsia="ko-KR"/>
+        </w:rPr>
+        <w:drawing>
+          <wp:inline distT="0" distB="0" distL="0" distR="0" wp14:anchorId="3FC74141" wp14:editId="7AA4D261">
+            <wp:extent cx="3498018" cy="2007219"/>
+            <wp:effectExtent l="0" t="0" r="0" b="0"/>
+            <wp:docPr id="9" name="그림 9" descr="스크린샷이(가) 표시된 사진&#10;&#10;자동 생성된 설명"/>
+            <wp:cNvGraphicFramePr>
+              <a:graphicFrameLocks xmlns:a="http://schemas.openxmlformats.org/drawingml/2006/main" noChangeAspect="1"/>
+            </wp:cNvGraphicFramePr>
+            <a:graphic xmlns:a="http://schemas.openxmlformats.org/drawingml/2006/main">
+              <a:graphicData uri="http://schemas.openxmlformats.org/drawingml/2006/picture">
+                <pic:pic xmlns:pic="http://schemas.openxmlformats.org/drawingml/2006/picture">
+                  <pic:nvPicPr>
+                    <pic:cNvPr id="1" name=""/>
+                    <pic:cNvPicPr/>
+                  </pic:nvPicPr>
+                  <pic:blipFill>
+                    <a:blip r:embed="rId16"/>
+                    <a:stretch>
+                      <a:fillRect/>
+                    </a:stretch>
+                  </pic:blipFill>
+                  <pic:spPr>
+                    <a:xfrm>
+                      <a:off x="0" y="0"/>
+                      <a:ext cx="3509140" cy="2013601"/>
+                    </a:xfrm>
+                    <a:prstGeom prst="rect">
+                      <a:avLst/>
+                    </a:prstGeom>
+                  </pic:spPr>
+                </pic:pic>
+              </a:graphicData>
+            </a:graphic>
+          </wp:inline>
+        </w:drawing>
+      </w:r>
+    </w:p>
+    <w:p>
+      <w:pPr>
+        <w:rPr>
+          <w:lang w:eastAsia="ko-KR"/>
+        </w:rPr>
+      </w:pPr>
+    </w:p>
+    <w:p>
+      <w:pPr>
+        <w:ind w:left="400"/>
+        <w:rPr>
+          <w:b/>
+          <w:bCs/>
+          <w:lang w:eastAsia="ko-KR"/>
+        </w:rPr>
+      </w:pPr>
+      <w:r>
+        <w:rPr>
+          <w:rFonts w:hint="eastAsia"/>
+          <w:b/>
+          <w:bCs/>
+          <w:lang w:eastAsia="ko-KR"/>
+        </w:rPr>
+        <w:t>[</w:t>
+      </w:r>
+      <w:r>
+        <w:rPr>
+          <w:b/>
+          <w:bCs/>
+          <w:lang w:eastAsia="ko-KR"/>
+        </w:rPr>
+        <w:t>1</w:t>
+      </w:r>
+      <w:r>
+        <w:rPr>
+          <w:b/>
+          <w:bCs/>
+          <w:lang w:eastAsia="ko-KR"/>
+        </w:rPr>
+        <w:t>1</w:t>
+      </w:r>
+      <w:r>
+        <w:rPr>
+          <w:rFonts w:hint="eastAsia"/>
+          <w:b/>
+          <w:bCs/>
+          <w:lang w:eastAsia="ko-KR"/>
+        </w:rPr>
+        <w:t>강</w:t>
+      </w:r>
+      <w:r>
+        <w:rPr>
+          <w:rFonts w:hint="eastAsia"/>
+          <w:b/>
+          <w:bCs/>
+          <w:lang w:eastAsia="ko-KR"/>
+        </w:rPr>
+        <w:t xml:space="preserve">] </w:t>
+      </w:r>
+      <w:r>
+        <w:rPr>
+          <w:rFonts w:hint="eastAsia"/>
+          <w:b/>
+          <w:bCs/>
+          <w:lang w:eastAsia="ko-KR"/>
+        </w:rPr>
+        <w:t>어댑터</w:t>
+      </w:r>
+      <w:r>
+        <w:rPr>
+          <w:rFonts w:hint="eastAsia"/>
+          <w:b/>
+          <w:bCs/>
+          <w:lang w:eastAsia="ko-KR"/>
+        </w:rPr>
+        <w:t>(</w:t>
+      </w:r>
+      <w:r>
+        <w:rPr>
+          <w:b/>
+          <w:bCs/>
+          <w:lang w:eastAsia="ko-KR"/>
+        </w:rPr>
+        <w:t>Adapter)</w:t>
+      </w:r>
+      <w:r>
+        <w:rPr>
+          <w:rFonts w:hint="eastAsia"/>
+          <w:b/>
+          <w:bCs/>
+          <w:lang w:eastAsia="ko-KR"/>
+        </w:rPr>
+        <w:t xml:space="preserve"> </w:t>
+      </w:r>
+      <w:r>
+        <w:rPr>
+          <w:rFonts w:hint="eastAsia"/>
+          <w:b/>
+          <w:bCs/>
+          <w:lang w:eastAsia="ko-KR"/>
+        </w:rPr>
+        <w:t>뷰</w:t>
+      </w:r>
+      <w:r>
+        <w:rPr>
+          <w:b/>
+          <w:bCs/>
+          <w:lang w:eastAsia="ko-KR"/>
+        </w:rPr>
+        <w:t>4</w:t>
+      </w:r>
+    </w:p>
+    <w:p>
+      <w:pPr>
+        <w:pStyle w:val="a4"/>
+        <w:numPr>
+          <w:ilvl w:val="0"/>
+          <w:numId w:val="20"/>
+        </w:numPr>
+        <w:ind w:leftChars="0"/>
+        <w:rPr>
+          <w:lang w:eastAsia="ko-KR"/>
+        </w:rPr>
+      </w:pPr>
+      <w:proofErr w:type="spellStart"/>
+      <w:r>
+        <w:rPr>
+          <w:lang w:eastAsia="ko-KR"/>
+        </w:rPr>
+        <w:t>GridView</w:t>
+      </w:r>
+      <w:proofErr w:type="spellEnd"/>
+      <w:r>
+        <w:rPr>
+          <w:lang w:eastAsia="ko-KR"/>
+        </w:rPr>
+        <w:t xml:space="preserve">: </w:t>
+      </w:r>
+      <w:r>
+        <w:rPr>
+          <w:rFonts w:hint="eastAsia"/>
+          <w:lang w:eastAsia="ko-KR"/>
+        </w:rPr>
+        <w:t>리스트</w:t>
+      </w:r>
+      <w:r>
+        <w:rPr>
+          <w:rFonts w:hint="eastAsia"/>
+          <w:lang w:eastAsia="ko-KR"/>
+        </w:rPr>
+        <w:t xml:space="preserve"> </w:t>
+      </w:r>
+      <w:r>
+        <w:rPr>
+          <w:rFonts w:hint="eastAsia"/>
+          <w:lang w:eastAsia="ko-KR"/>
+        </w:rPr>
+        <w:t>뷰와</w:t>
+      </w:r>
+      <w:r>
+        <w:rPr>
+          <w:rFonts w:hint="eastAsia"/>
+          <w:lang w:eastAsia="ko-KR"/>
+        </w:rPr>
+        <w:t xml:space="preserve"> </w:t>
+      </w:r>
+      <w:r>
+        <w:rPr>
+          <w:rFonts w:hint="eastAsia"/>
+          <w:lang w:eastAsia="ko-KR"/>
+        </w:rPr>
+        <w:t>달리</w:t>
+      </w:r>
+      <w:r>
+        <w:rPr>
+          <w:rFonts w:hint="eastAsia"/>
+          <w:lang w:eastAsia="ko-KR"/>
+        </w:rPr>
+        <w:t xml:space="preserve"> </w:t>
+      </w:r>
+      <w:r>
+        <w:rPr>
+          <w:rFonts w:hint="eastAsia"/>
+          <w:lang w:eastAsia="ko-KR"/>
+        </w:rPr>
+        <w:t>데이터를</w:t>
+      </w:r>
+      <w:r>
+        <w:rPr>
+          <w:rFonts w:hint="eastAsia"/>
+          <w:lang w:eastAsia="ko-KR"/>
+        </w:rPr>
+        <w:t xml:space="preserve"> </w:t>
+      </w:r>
+      <w:r>
+        <w:rPr>
+          <w:rFonts w:hint="eastAsia"/>
+          <w:lang w:eastAsia="ko-KR"/>
+        </w:rPr>
+        <w:t>표형식으로</w:t>
+      </w:r>
+      <w:r>
+        <w:rPr>
+          <w:rFonts w:hint="eastAsia"/>
+          <w:lang w:eastAsia="ko-KR"/>
+        </w:rPr>
+        <w:t xml:space="preserve"> </w:t>
+      </w:r>
+      <w:r>
+        <w:rPr>
+          <w:rFonts w:hint="eastAsia"/>
+          <w:lang w:eastAsia="ko-KR"/>
+        </w:rPr>
+        <w:t>출력한다</w:t>
+      </w:r>
+      <w:r>
+        <w:rPr>
+          <w:rFonts w:hint="eastAsia"/>
+          <w:lang w:eastAsia="ko-KR"/>
+        </w:rPr>
+        <w:t>.</w:t>
+      </w:r>
+    </w:p>
+    <w:p>
+      <w:pPr>
+        <w:pStyle w:val="a4"/>
+        <w:numPr>
+          <w:ilvl w:val="0"/>
+          <w:numId w:val="20"/>
+        </w:numPr>
+        <w:ind w:leftChars="0"/>
+        <w:rPr>
+          <w:lang w:eastAsia="ko-KR"/>
+        </w:rPr>
+      </w:pPr>
+      <w:proofErr w:type="spellStart"/>
+      <w:r>
+        <w:rPr>
+          <w:rFonts w:hint="eastAsia"/>
+          <w:lang w:eastAsia="ko-KR"/>
+        </w:rPr>
+        <w:t>H</w:t>
+      </w:r>
+      <w:r>
+        <w:rPr>
+          <w:lang w:eastAsia="ko-KR"/>
+        </w:rPr>
+        <w:t>orizontalScrollView</w:t>
+      </w:r>
+      <w:proofErr w:type="spellEnd"/>
+      <w:r>
+        <w:rPr>
+          <w:lang w:eastAsia="ko-KR"/>
+        </w:rPr>
+        <w:t xml:space="preserve">: </w:t>
+      </w:r>
+      <w:r>
+        <w:rPr>
+          <w:rFonts w:hint="eastAsia"/>
+          <w:lang w:eastAsia="ko-KR"/>
+        </w:rPr>
+        <w:t>가로</w:t>
+      </w:r>
+      <w:r>
+        <w:rPr>
+          <w:rFonts w:hint="eastAsia"/>
+          <w:lang w:eastAsia="ko-KR"/>
+        </w:rPr>
+        <w:t xml:space="preserve"> </w:t>
+      </w:r>
+      <w:r>
+        <w:rPr>
+          <w:rFonts w:hint="eastAsia"/>
+          <w:lang w:eastAsia="ko-KR"/>
+        </w:rPr>
+        <w:t>형태의</w:t>
+      </w:r>
+      <w:r>
+        <w:rPr>
+          <w:rFonts w:hint="eastAsia"/>
+          <w:lang w:eastAsia="ko-KR"/>
+        </w:rPr>
+        <w:t xml:space="preserve"> </w:t>
+      </w:r>
+      <w:r>
+        <w:rPr>
+          <w:rFonts w:hint="eastAsia"/>
+          <w:lang w:eastAsia="ko-KR"/>
+        </w:rPr>
+        <w:t>스크롤</w:t>
+      </w:r>
+      <w:r>
+        <w:rPr>
+          <w:rFonts w:hint="eastAsia"/>
+          <w:lang w:eastAsia="ko-KR"/>
+        </w:rPr>
+        <w:t xml:space="preserve"> </w:t>
+      </w:r>
+      <w:r>
+        <w:rPr>
+          <w:rFonts w:hint="eastAsia"/>
+          <w:lang w:eastAsia="ko-KR"/>
+        </w:rPr>
+        <w:t>뷰</w:t>
+      </w:r>
+    </w:p>
+    <w:p>
+      <w:pPr>
+        <w:rPr>
+          <w:rFonts w:hint="eastAsia"/>
+          <w:lang w:eastAsia="ko-KR"/>
+        </w:rPr>
+      </w:pPr>
+    </w:p>
     <w:sectPr>
       <w:pgSz w:w="11900" w:h="16840"/>
       <w:pgMar w:top="720" w:right="720" w:bottom="720" w:left="720" w:header="851" w:footer="992" w:gutter="0"/>
@@ -5659,6 +6430,95 @@
     </w:lvl>
   </w:abstractNum>
   <w:abstractNum w:abstractNumId="5" w15:restartNumberingAfterBreak="0">
+    <w:nsid w:val="23A11993"/>
+    <w:multiLevelType w:val="hybridMultilevel"/>
+    <w:tmpl w:val="41D040EE"/>
+    <w:lvl w:ilvl="0" w:tplc="5F5CCD1C">
+      <w:start w:val="1"/>
+      <w:numFmt w:val="decimalFullWidth"/>
+      <w:lvlText w:val="%1."/>
+      <w:lvlJc w:val="left"/>
+      <w:pPr>
+        <w:ind w:left="760" w:hanging="360"/>
+      </w:pPr>
+      <w:rPr>
+        <w:rFonts w:hint="default"/>
+      </w:rPr>
+    </w:lvl>
+    <w:lvl w:ilvl="1" w:tplc="04090019" w:tentative="1">
+      <w:start w:val="1"/>
+      <w:numFmt w:val="upperLetter"/>
+      <w:lvlText w:val="%2."/>
+      <w:lvlJc w:val="left"/>
+      <w:pPr>
+        <w:ind w:left="1200" w:hanging="400"/>
+      </w:pPr>
+    </w:lvl>
+    <w:lvl w:ilvl="2" w:tplc="0409001B" w:tentative="1">
+      <w:start w:val="1"/>
+      <w:numFmt w:val="lowerRoman"/>
+      <w:lvlText w:val="%3."/>
+      <w:lvlJc w:val="right"/>
+      <w:pPr>
+        <w:ind w:left="1600" w:hanging="400"/>
+      </w:pPr>
+    </w:lvl>
+    <w:lvl w:ilvl="3" w:tplc="0409000F" w:tentative="1">
+      <w:start w:val="1"/>
+      <w:numFmt w:val="decimal"/>
+      <w:lvlText w:val="%4."/>
+      <w:lvlJc w:val="left"/>
+      <w:pPr>
+        <w:ind w:left="2000" w:hanging="400"/>
+      </w:pPr>
+    </w:lvl>
+    <w:lvl w:ilvl="4" w:tplc="04090019" w:tentative="1">
+      <w:start w:val="1"/>
+      <w:numFmt w:val="upperLetter"/>
+      <w:lvlText w:val="%5."/>
+      <w:lvlJc w:val="left"/>
+      <w:pPr>
+        <w:ind w:left="2400" w:hanging="400"/>
+      </w:pPr>
+    </w:lvl>
+    <w:lvl w:ilvl="5" w:tplc="0409001B" w:tentative="1">
+      <w:start w:val="1"/>
+      <w:numFmt w:val="lowerRoman"/>
+      <w:lvlText w:val="%6."/>
+      <w:lvlJc w:val="right"/>
+      <w:pPr>
+        <w:ind w:left="2800" w:hanging="400"/>
+      </w:pPr>
+    </w:lvl>
+    <w:lvl w:ilvl="6" w:tplc="0409000F" w:tentative="1">
+      <w:start w:val="1"/>
+      <w:numFmt w:val="decimal"/>
+      <w:lvlText w:val="%7."/>
+      <w:lvlJc w:val="left"/>
+      <w:pPr>
+        <w:ind w:left="3200" w:hanging="400"/>
+      </w:pPr>
+    </w:lvl>
+    <w:lvl w:ilvl="7" w:tplc="04090019" w:tentative="1">
+      <w:start w:val="1"/>
+      <w:numFmt w:val="upperLetter"/>
+      <w:lvlText w:val="%8."/>
+      <w:lvlJc w:val="left"/>
+      <w:pPr>
+        <w:ind w:left="3600" w:hanging="400"/>
+      </w:pPr>
+    </w:lvl>
+    <w:lvl w:ilvl="8" w:tplc="0409001B" w:tentative="1">
+      <w:start w:val="1"/>
+      <w:numFmt w:val="lowerRoman"/>
+      <w:lvlText w:val="%9."/>
+      <w:lvlJc w:val="right"/>
+      <w:pPr>
+        <w:ind w:left="4000" w:hanging="400"/>
+      </w:pPr>
+    </w:lvl>
+  </w:abstractNum>
+  <w:abstractNum w:abstractNumId="6" w15:restartNumberingAfterBreak="0">
     <w:nsid w:val="24837DC0"/>
     <w:multiLevelType w:val="hybridMultilevel"/>
     <w:tmpl w:val="E2FEB22A"/>
@@ -5747,7 +6607,96 @@
       </w:pPr>
     </w:lvl>
   </w:abstractNum>
-  <w:abstractNum w:abstractNumId="6" w15:restartNumberingAfterBreak="0">
+  <w:abstractNum w:abstractNumId="7" w15:restartNumberingAfterBreak="0">
+    <w:nsid w:val="31677C22"/>
+    <w:multiLevelType w:val="hybridMultilevel"/>
+    <w:tmpl w:val="F5AEA21E"/>
+    <w:lvl w:ilvl="0" w:tplc="63CAA754">
+      <w:start w:val="1"/>
+      <w:numFmt w:val="decimalFullWidth"/>
+      <w:lvlText w:val="%1."/>
+      <w:lvlJc w:val="left"/>
+      <w:pPr>
+        <w:ind w:left="760" w:hanging="360"/>
+      </w:pPr>
+      <w:rPr>
+        <w:rFonts w:hint="default"/>
+      </w:rPr>
+    </w:lvl>
+    <w:lvl w:ilvl="1" w:tplc="04090019" w:tentative="1">
+      <w:start w:val="1"/>
+      <w:numFmt w:val="upperLetter"/>
+      <w:lvlText w:val="%2."/>
+      <w:lvlJc w:val="left"/>
+      <w:pPr>
+        <w:ind w:left="1200" w:hanging="400"/>
+      </w:pPr>
+    </w:lvl>
+    <w:lvl w:ilvl="2" w:tplc="0409001B" w:tentative="1">
+      <w:start w:val="1"/>
+      <w:numFmt w:val="lowerRoman"/>
+      <w:lvlText w:val="%3."/>
+      <w:lvlJc w:val="right"/>
+      <w:pPr>
+        <w:ind w:left="1600" w:hanging="400"/>
+      </w:pPr>
+    </w:lvl>
+    <w:lvl w:ilvl="3" w:tplc="0409000F" w:tentative="1">
+      <w:start w:val="1"/>
+      <w:numFmt w:val="decimal"/>
+      <w:lvlText w:val="%4."/>
+      <w:lvlJc w:val="left"/>
+      <w:pPr>
+        <w:ind w:left="2000" w:hanging="400"/>
+      </w:pPr>
+    </w:lvl>
+    <w:lvl w:ilvl="4" w:tplc="04090019" w:tentative="1">
+      <w:start w:val="1"/>
+      <w:numFmt w:val="upperLetter"/>
+      <w:lvlText w:val="%5."/>
+      <w:lvlJc w:val="left"/>
+      <w:pPr>
+        <w:ind w:left="2400" w:hanging="400"/>
+      </w:pPr>
+    </w:lvl>
+    <w:lvl w:ilvl="5" w:tplc="0409001B" w:tentative="1">
+      <w:start w:val="1"/>
+      <w:numFmt w:val="lowerRoman"/>
+      <w:lvlText w:val="%6."/>
+      <w:lvlJc w:val="right"/>
+      <w:pPr>
+        <w:ind w:left="2800" w:hanging="400"/>
+      </w:pPr>
+    </w:lvl>
+    <w:lvl w:ilvl="6" w:tplc="0409000F" w:tentative="1">
+      <w:start w:val="1"/>
+      <w:numFmt w:val="decimal"/>
+      <w:lvlText w:val="%7."/>
+      <w:lvlJc w:val="left"/>
+      <w:pPr>
+        <w:ind w:left="3200" w:hanging="400"/>
+      </w:pPr>
+    </w:lvl>
+    <w:lvl w:ilvl="7" w:tplc="04090019" w:tentative="1">
+      <w:start w:val="1"/>
+      <w:numFmt w:val="upperLetter"/>
+      <w:lvlText w:val="%8."/>
+      <w:lvlJc w:val="left"/>
+      <w:pPr>
+        <w:ind w:left="3600" w:hanging="400"/>
+      </w:pPr>
+    </w:lvl>
+    <w:lvl w:ilvl="8" w:tplc="0409001B" w:tentative="1">
+      <w:start w:val="1"/>
+      <w:numFmt w:val="lowerRoman"/>
+      <w:lvlText w:val="%9."/>
+      <w:lvlJc w:val="right"/>
+      <w:pPr>
+        <w:ind w:left="4000" w:hanging="400"/>
+      </w:pPr>
+    </w:lvl>
+  </w:abstractNum>
+  <w:abstractNum w:abstractNumId="8" w15:restartNumberingAfterBreak="0">
     <w:nsid w:val="37614725"/>
     <w:multiLevelType w:val="hybridMultilevel"/>
     <w:tmpl w:val="520875CA"/>
@@ -5836,7 +6785,7 @@
       </w:pPr>
     </w:lvl>
   </w:abstractNum>
-  <w:abstractNum w:abstractNumId="7" w15:restartNumberingAfterBreak="0">
+  <w:abstractNum w:abstractNumId="9" w15:restartNumberingAfterBreak="0">
     <w:nsid w:val="3BB8395D"/>
     <w:multiLevelType w:val="hybridMultilevel"/>
     <w:tmpl w:val="B6BA8D5E"/>
@@ -5949,7 +6898,7 @@
       </w:rPr>
     </w:lvl>
   </w:abstractNum>
-  <w:abstractNum w:abstractNumId="8" w15:restartNumberingAfterBreak="0">
+  <w:abstractNum w:abstractNumId="10" w15:restartNumberingAfterBreak="0">
     <w:nsid w:val="3BBA1859"/>
     <w:multiLevelType w:val="multilevel"/>
     <w:tmpl w:val="6E8EDC46"/>
@@ -6062,7 +7011,185 @@
       </w:rPr>
     </w:lvl>
   </w:abstractNum>
-  <w:abstractNum w:abstractNumId="9" w15:restartNumberingAfterBreak="0">
+  <w:abstractNum w:abstractNumId="11" w15:restartNumberingAfterBreak="0">
+    <w:nsid w:val="4E205765"/>
+    <w:multiLevelType w:val="hybridMultilevel"/>
+    <w:tmpl w:val="11D211FA"/>
+    <w:lvl w:ilvl="0" w:tplc="96F4883E">
+      <w:start w:val="1"/>
+      <w:numFmt w:val="decimalFullWidth"/>
+      <w:lvlText w:val="%1."/>
+      <w:lvlJc w:val="left"/>
+      <w:pPr>
+        <w:ind w:left="760" w:hanging="360"/>
+      </w:pPr>
+      <w:rPr>
+        <w:rFonts w:hint="default"/>
+      </w:rPr>
+    </w:lvl>
+    <w:lvl w:ilvl="1" w:tplc="04090019" w:tentative="1">
+      <w:start w:val="1"/>
+      <w:numFmt w:val="upperLetter"/>
+      <w:lvlText w:val="%2."/>
+      <w:lvlJc w:val="left"/>
+      <w:pPr>
+        <w:ind w:left="1200" w:hanging="400"/>
+      </w:pPr>
+    </w:lvl>
+    <w:lvl w:ilvl="2" w:tplc="0409001B" w:tentative="1">
+      <w:start w:val="1"/>
+      <w:numFmt w:val="lowerRoman"/>
+      <w:lvlText w:val="%3."/>
+      <w:lvlJc w:val="right"/>
+      <w:pPr>
+        <w:ind w:left="1600" w:hanging="400"/>
+      </w:pPr>
+    </w:lvl>
+    <w:lvl w:ilvl="3" w:tplc="0409000F" w:tentative="1">
+      <w:start w:val="1"/>
+      <w:numFmt w:val="decimal"/>
+      <w:lvlText w:val="%4."/>
+      <w:lvlJc w:val="left"/>
+      <w:pPr>
+        <w:ind w:left="2000" w:hanging="400"/>
+      </w:pPr>
+    </w:lvl>
+    <w:lvl w:ilvl="4" w:tplc="04090019" w:tentative="1">
+      <w:start w:val="1"/>
+      <w:numFmt w:val="upperLetter"/>
+      <w:lvlText w:val="%5."/>
+      <w:lvlJc w:val="left"/>
+      <w:pPr>
+        <w:ind w:left="2400" w:hanging="400"/>
+      </w:pPr>
+    </w:lvl>
+    <w:lvl w:ilvl="5" w:tplc="0409001B" w:tentative="1">
+      <w:start w:val="1"/>
+      <w:numFmt w:val="lowerRoman"/>
+      <w:lvlText w:val="%6."/>
+      <w:lvlJc w:val="right"/>
+      <w:pPr>
+        <w:ind w:left="2800" w:hanging="400"/>
+      </w:pPr>
+    </w:lvl>
+    <w:lvl w:ilvl="6" w:tplc="0409000F" w:tentative="1">
+      <w:start w:val="1"/>
+      <w:numFmt w:val="decimal"/>
+      <w:lvlText w:val="%7."/>
+      <w:lvlJc w:val="left"/>
+      <w:pPr>
+        <w:ind w:left="3200" w:hanging="400"/>
+      </w:pPr>
+    </w:lvl>
+    <w:lvl w:ilvl="7" w:tplc="04090019" w:tentative="1">
+      <w:start w:val="1"/>
+      <w:numFmt w:val="upperLetter"/>
+      <w:lvlText w:val="%8."/>
+      <w:lvlJc w:val="left"/>
+      <w:pPr>
+        <w:ind w:left="3600" w:hanging="400"/>
+      </w:pPr>
+    </w:lvl>
+    <w:lvl w:ilvl="8" w:tplc="0409001B" w:tentative="1">
+      <w:start w:val="1"/>
+      <w:numFmt w:val="lowerRoman"/>
+      <w:lvlText w:val="%9."/>
+      <w:lvlJc w:val="right"/>
+      <w:pPr>
+        <w:ind w:left="4000" w:hanging="400"/>
+      </w:pPr>
+    </w:lvl>
+  </w:abstractNum>
+  <w:abstractNum w:abstractNumId="12" w15:restartNumberingAfterBreak="0">
+    <w:nsid w:val="51141FD9"/>
+    <w:multiLevelType w:val="hybridMultilevel"/>
+    <w:tmpl w:val="C330AE70"/>
+    <w:lvl w:ilvl="0" w:tplc="1C16FAE4">
+      <w:start w:val="1"/>
+      <w:numFmt w:val="decimalFullWidth"/>
+      <w:lvlText w:val="%1."/>
+      <w:lvlJc w:val="left"/>
+      <w:pPr>
+        <w:ind w:left="760" w:hanging="360"/>
+      </w:pPr>
+      <w:rPr>
+        <w:rFonts w:hint="default"/>
+      </w:rPr>
+    </w:lvl>
+    <w:lvl w:ilvl="1" w:tplc="04090019" w:tentative="1">
+      <w:start w:val="1"/>
+      <w:numFmt w:val="upperLetter"/>
+      <w:lvlText w:val="%2."/>
+      <w:lvlJc w:val="left"/>
+      <w:pPr>
+        <w:ind w:left="1200" w:hanging="400"/>
+      </w:pPr>
+    </w:lvl>
+    <w:lvl w:ilvl="2" w:tplc="0409001B" w:tentative="1">
+      <w:start w:val="1"/>
+      <w:numFmt w:val="lowerRoman"/>
+      <w:lvlText w:val="%3."/>
+      <w:lvlJc w:val="right"/>
+      <w:pPr>
+        <w:ind w:left="1600" w:hanging="400"/>
+      </w:pPr>
+    </w:lvl>
+    <w:lvl w:ilvl="3" w:tplc="0409000F" w:tentative="1">
+      <w:start w:val="1"/>
+      <w:numFmt w:val="decimal"/>
+      <w:lvlText w:val="%4."/>
+      <w:lvlJc w:val="left"/>
+      <w:pPr>
+        <w:ind w:left="2000" w:hanging="400"/>
+      </w:pPr>
+    </w:lvl>
+    <w:lvl w:ilvl="4" w:tplc="04090019" w:tentative="1">
+      <w:start w:val="1"/>
+      <w:numFmt w:val="upperLetter"/>
+      <w:lvlText w:val="%5."/>
+      <w:lvlJc w:val="left"/>
+      <w:pPr>
+        <w:ind w:left="2400" w:hanging="400"/>
+      </w:pPr>
+    </w:lvl>
+    <w:lvl w:ilvl="5" w:tplc="0409001B" w:tentative="1">
+      <w:start w:val="1"/>
+      <w:numFmt w:val="lowerRoman"/>
+      <w:lvlText w:val="%6."/>
+      <w:lvlJc w:val="right"/>
+      <w:pPr>
+        <w:ind w:left="2800" w:hanging="400"/>
+      </w:pPr>
+    </w:lvl>
+    <w:lvl w:ilvl="6" w:tplc="0409000F" w:tentative="1">
+      <w:start w:val="1"/>
+      <w:numFmt w:val="decimal"/>
+      <w:lvlText w:val="%7."/>
+      <w:lvlJc w:val="left"/>
+      <w:pPr>
+        <w:ind w:left="3200" w:hanging="400"/>
+      </w:pPr>
+    </w:lvl>
+    <w:lvl w:ilvl="7" w:tplc="04090019" w:tentative="1">
+      <w:start w:val="1"/>
+      <w:numFmt w:val="upperLetter"/>
+      <w:lvlText w:val="%8."/>
+      <w:lvlJc w:val="left"/>
+      <w:pPr>
+        <w:ind w:left="3600" w:hanging="400"/>
+      </w:pPr>
+    </w:lvl>
+    <w:lvl w:ilvl="8" w:tplc="0409001B" w:tentative="1">
+      <w:start w:val="1"/>
+      <w:numFmt w:val="lowerRoman"/>
+      <w:lvlText w:val="%9."/>
+      <w:lvlJc w:val="right"/>
+      <w:pPr>
+        <w:ind w:left="4000" w:hanging="400"/>
+      </w:pPr>
+    </w:lvl>
+  </w:abstractNum>
+  <w:abstractNum w:abstractNumId="13" w15:restartNumberingAfterBreak="0">
     <w:nsid w:val="590438EE"/>
     <w:multiLevelType w:val="multilevel"/>
     <w:tmpl w:val="6670319C"/>
@@ -6175,7 +7302,7 @@
       </w:rPr>
     </w:lvl>
   </w:abstractNum>
-  <w:abstractNum w:abstractNumId="10" w15:restartNumberingAfterBreak="0">
+  <w:abstractNum w:abstractNumId="14" w15:restartNumberingAfterBreak="0">
     <w:nsid w:val="5A801DA1"/>
     <w:multiLevelType w:val="hybridMultilevel"/>
     <w:tmpl w:val="243A5084"/>
@@ -6267,7 +7394,7 @@
       </w:pPr>
     </w:lvl>
   </w:abstractNum>
-  <w:abstractNum w:abstractNumId="11" w15:restartNumberingAfterBreak="0">
+  <w:abstractNum w:abstractNumId="15" w15:restartNumberingAfterBreak="0">
     <w:nsid w:val="658C0BB1"/>
     <w:multiLevelType w:val="multilevel"/>
     <w:tmpl w:val="490CB574"/>
@@ -6380,7 +7507,7 @@
       </w:rPr>
     </w:lvl>
   </w:abstractNum>
-  <w:abstractNum w:abstractNumId="12" w15:restartNumberingAfterBreak="0">
+  <w:abstractNum w:abstractNumId="16" w15:restartNumberingAfterBreak="0">
     <w:nsid w:val="6C5E1604"/>
     <w:multiLevelType w:val="hybridMultilevel"/>
     <w:tmpl w:val="C3726B24"/>
@@ -6469,7 +7596,97 @@
       </w:pPr>
     </w:lvl>
   </w:abstractNum>
-  <w:abstractNum w:abstractNumId="13" w15:restartNumberingAfterBreak="0">
+  <w:abstractNum w:abstractNumId="17" w15:restartNumberingAfterBreak="0">
+    <w:nsid w:val="701F12E9"/>
+    <w:multiLevelType w:val="hybridMultilevel"/>
+    <w:tmpl w:val="DCE00D52"/>
+    <w:lvl w:ilvl="0" w:tplc="5D202BF6">
+      <w:start w:val="1"/>
+      <w:numFmt w:val="decimalFullWidth"/>
+      <w:lvlText w:val="%1."/>
+      <w:lvlJc w:val="left"/>
+      <w:pPr>
+        <w:ind w:left="1120" w:hanging="360"/>
+      </w:pPr>
+      <w:rPr>
+        <w:rFonts w:hint="default"/>
+        <w:b w:val="0"/>
+      </w:rPr>
+    </w:lvl>
+    <w:lvl w:ilvl="1" w:tplc="04090019" w:tentative="1">
+      <w:start w:val="1"/>
+      <w:numFmt w:val="upperLetter"/>
+      <w:lvlText w:val="%2."/>
+      <w:lvlJc w:val="left"/>
+      <w:pPr>
+        <w:ind w:left="1560" w:hanging="400"/>
+      </w:pPr>
+    </w:lvl>
+    <w:lvl w:ilvl="2" w:tplc="0409001B" w:tentative="1">
+      <w:start w:val="1"/>
+      <w:numFmt w:val="lowerRoman"/>
+      <w:lvlText w:val="%3."/>
+      <w:lvlJc w:val="right"/>
+      <w:pPr>
+        <w:ind w:left="1960" w:hanging="400"/>
+      </w:pPr>
+    </w:lvl>
+    <w:lvl w:ilvl="3" w:tplc="0409000F" w:tentative="1">
+      <w:start w:val="1"/>
+      <w:numFmt w:val="decimal"/>
+      <w:lvlText w:val="%4."/>
+      <w:lvlJc w:val="left"/>
+      <w:pPr>
+        <w:ind w:left="2360" w:hanging="400"/>
+      </w:pPr>
+    </w:lvl>
+    <w:lvl w:ilvl="4" w:tplc="04090019" w:tentative="1">
+      <w:start w:val="1"/>
+      <w:numFmt w:val="upperLetter"/>
+      <w:lvlText w:val="%5."/>
+      <w:lvlJc w:val="left"/>
+      <w:pPr>
+        <w:ind w:left="2760" w:hanging="400"/>
+      </w:pPr>
+    </w:lvl>
+    <w:lvl w:ilvl="5" w:tplc="0409001B" w:tentative="1">
+      <w:start w:val="1"/>
+      <w:numFmt w:val="lowerRoman"/>
+      <w:lvlText w:val="%6."/>
+      <w:lvlJc w:val="right"/>
+      <w:pPr>
+        <w:ind w:left="3160" w:hanging="400"/>
+      </w:pPr>
+    </w:lvl>
+    <w:lvl w:ilvl="6" w:tplc="0409000F" w:tentative="1">
+      <w:start w:val="1"/>
+      <w:numFmt w:val="decimal"/>
+      <w:lvlText w:val="%7."/>
+      <w:lvlJc w:val="left"/>
+      <w:pPr>
+        <w:ind w:left="3560" w:hanging="400"/>
+      </w:pPr>
+    </w:lvl>
+    <w:lvl w:ilvl="7" w:tplc="04090019" w:tentative="1">
+      <w:start w:val="1"/>
+      <w:numFmt w:val="upperLetter"/>
+      <w:lvlText w:val="%8."/>
+      <w:lvlJc w:val="left"/>
+      <w:pPr>
+        <w:ind w:left="3960" w:hanging="400"/>
+      </w:pPr>
+    </w:lvl>
+    <w:lvl w:ilvl="8" w:tplc="0409001B" w:tentative="1">
+      <w:start w:val="1"/>
+      <w:numFmt w:val="lowerRoman"/>
+      <w:lvlText w:val="%9."/>
+      <w:lvlJc w:val="right"/>
+      <w:pPr>
+        <w:ind w:left="4360" w:hanging="400"/>
+      </w:pPr>
+    </w:lvl>
+  </w:abstractNum>
+  <w:abstractNum w:abstractNumId="18" w15:restartNumberingAfterBreak="0">
     <w:nsid w:val="723C2887"/>
     <w:multiLevelType w:val="hybridMultilevel"/>
     <w:tmpl w:val="9A4496FA"/>
@@ -6558,7 +7775,7 @@
       </w:pPr>
     </w:lvl>
   </w:abstractNum>
-  <w:abstractNum w:abstractNumId="14" w15:restartNumberingAfterBreak="0">
+  <w:abstractNum w:abstractNumId="19" w15:restartNumberingAfterBreak="0">
     <w:nsid w:val="7DB97233"/>
     <w:multiLevelType w:val="hybridMultilevel"/>
     <w:tmpl w:val="2B2E04E0"/>
@@ -6648,22 +7865,22 @@
     </w:lvl>
   </w:abstractNum>
   <w:num w:numId="1">
-    <w:abstractNumId w:val="12"/>
+    <w:abstractNumId w:val="16"/>
   </w:num>
   <w:num w:numId="2">
     <w:abstractNumId w:val="1"/>
   </w:num>
   <w:num w:numId="3">
-    <w:abstractNumId w:val="11"/>
+    <w:abstractNumId w:val="15"/>
   </w:num>
   <w:num w:numId="4">
     <w:abstractNumId w:val="3"/>
   </w:num>
   <w:num w:numId="5">
-    <w:abstractNumId w:val="9"/>
+    <w:abstractNumId w:val="13"/>
   </w:num>
   <w:num w:numId="6">
-    <w:abstractNumId w:val="8"/>
+    <w:abstractNumId w:val="10"/>
   </w:num>
   <w:num w:numId="7">
     <w:abstractNumId w:val="4"/>
@@ -6675,21 +7892,36 @@
     <w:abstractNumId w:val="0"/>
   </w:num>
   <w:num w:numId="10">
-    <w:abstractNumId w:val="10"/>
+    <w:abstractNumId w:val="14"/>
   </w:num>
   <w:num w:numId="11">
+    <w:abstractNumId w:val="6"/>
+  </w:num>
+  <w:num w:numId="12">
+    <w:abstractNumId w:val="18"/>
+  </w:num>
+  <w:num w:numId="13">
+    <w:abstractNumId w:val="8"/>
+  </w:num>
+  <w:num w:numId="14">
+    <w:abstractNumId w:val="19"/>
+  </w:num>
+  <w:num w:numId="15">
+    <w:abstractNumId w:val="9"/>
+  </w:num>
+  <w:num w:numId="16">
+    <w:abstractNumId w:val="11"/>
+  </w:num>
+  <w:num w:numId="17">
     <w:abstractNumId w:val="5"/>
   </w:num>
-  <w:num w:numId="12">
-    <w:abstractNumId w:val="13"/>
+  <w:num w:numId="18">
+    <w:abstractNumId w:val="17"/>
   </w:num>
-  <w:num w:numId="13">
-    <w:abstractNumId w:val="6"/>
+  <w:num w:numId="19">
+    <w:abstractNumId w:val="12"/>
   </w:num>
-  <w:num w:numId="14">
-    <w:abstractNumId w:val="14"/>
-  </w:num>
-  <w:num w:numId="15">
+  <w:num w:numId="20">
     <w:abstractNumId w:val="7"/>
   </w:num>
 </w:numbering>
